--- a/Output/Analysis_Results.docx
+++ b/Output/Analysis_Results.docx
@@ -22,8 +22,6 @@
       <w:r>
         <w:t xml:space="preserve"> in order to account for variability between ecoregions without considering each ecoregion as its own factor</w:t>
       </w:r>
-      <w:bookmarkStart w:id="0" w:name="_GoBack"/>
-      <w:bookmarkEnd w:id="0"/>
       <w:r>
         <w:t>. We created models for both Chlorophyll a and Secchi depth as response variables for each of the three seasons making a total of six models. To determine the most parsimonious model</w:t>
       </w:r>
@@ -31,7 +29,13 @@
         <w:t>s</w:t>
       </w:r>
       <w:r>
-        <w:t xml:space="preserve">, we eliminated variables with the highest p-values one by one until all remaining variables were significant. To check that this model was the best fit for the data, we ran an </w:t>
+        <w:t xml:space="preserve">, we eliminated </w:t>
+      </w:r>
+      <w:r>
+        <w:t xml:space="preserve">non-significant </w:t>
+      </w:r>
+      <w:r>
+        <w:t xml:space="preserve">variables with the highest p-values one by one until all remaining variables were significant. To check that this model was the best fit for the data, we ran an </w:t>
       </w:r>
       <w:proofErr w:type="spellStart"/>
       <w:r>
@@ -80,7 +84,13 @@
     </w:p>
     <w:p>
       <w:r>
-        <w:t xml:space="preserve">Early </w:t>
+        <w:t>Early</w:t>
+      </w:r>
+      <w:r>
+        <w:t xml:space="preserve"> Season</w:t>
+      </w:r>
+      <w:r>
+        <w:t xml:space="preserve"> </w:t>
       </w:r>
       <w:proofErr w:type="spellStart"/>
       <w:r>
@@ -99,61 +109,13 @@
         <w:t>are</w:t>
       </w:r>
       <w:r>
-        <w:t xml:space="preserve"> Open Urban Percent (p = 2.453*10^-5, </w:t>
-      </w:r>
-      <w:r>
-        <w:t>coefficient</w:t>
-      </w:r>
-      <w:r>
-        <w:t xml:space="preserve"> = </w:t>
-      </w:r>
-      <w:r>
-        <w:t>-0.01076887</w:t>
-      </w:r>
-      <w:r>
-        <w:t xml:space="preserve">), Forest Percent (p &lt; 2.2 *10^-16, </w:t>
-      </w:r>
-      <w:r>
-        <w:t>coefficient</w:t>
-      </w:r>
-      <w:r>
-        <w:t xml:space="preserve"> = </w:t>
-      </w:r>
-      <w:r>
-        <w:t>-0.01526222</w:t>
-      </w:r>
-      <w:r>
-        <w:t xml:space="preserve">), Pasture Percent (p = 2.853*10^-5, </w:t>
-      </w:r>
-      <w:r>
-        <w:t>coefficient</w:t>
-      </w:r>
-      <w:r>
-        <w:t xml:space="preserve"> =  </w:t>
-      </w:r>
-      <w:r>
-        <w:t>0.008496497</w:t>
-      </w:r>
-      <w:r>
-        <w:t>), Row Crop</w:t>
+        <w:t xml:space="preserve"> Open Urban Percent (p = 2.453*10^-5), Forest Percent (p &lt; 2.2 *10^-16), Pasture Percent (p = 2.853*10^-5), Row Crop</w:t>
       </w:r>
       <w:r>
         <w:t xml:space="preserve"> Percent</w:t>
       </w:r>
       <w:r>
-        <w:t xml:space="preserve"> (p = 0.04671, </w:t>
-      </w:r>
-      <w:r>
-        <w:t>coefficient</w:t>
-      </w:r>
-      <w:r>
-        <w:t xml:space="preserve"> = </w:t>
-      </w:r>
-      <w:r>
-        <w:t>0.003201056</w:t>
-      </w:r>
-      <w:r>
-        <w:t>), and Lake IWS Ratio (p = 2.737*10^-6). The marginal R^2 = 0.1058 (</w:t>
+        <w:t xml:space="preserve"> (p = 0.04671), and Lake IWS Ratio (p = 2.737*10^-6). The marginal R^2 = 0.1058 (</w:t>
       </w:r>
       <w:r>
         <w:t>﻿represents the variance explained by the fixed effects</w:t>
@@ -357,7 +319,13 @@
     <w:p/>
     <w:p>
       <w:r>
-        <w:t>Early Secchi:</w:t>
+        <w:t xml:space="preserve">Early </w:t>
+      </w:r>
+      <w:r>
+        <w:t xml:space="preserve">Season </w:t>
+      </w:r>
+      <w:r>
+        <w:t>Secchi:</w:t>
       </w:r>
     </w:p>
     <w:p>
@@ -370,61 +338,7 @@
       </w:r>
       <w:proofErr w:type="spellEnd"/>
       <w:r>
-        <w:t xml:space="preserve"> depth are Open Urban Percent (p </w:t>
-      </w:r>
-      <w:r>
-        <w:t xml:space="preserve">&lt; 2.2 *10^-16, </w:t>
-      </w:r>
-      <w:r>
-        <w:t>coefficient</w:t>
-      </w:r>
-      <w:r>
-        <w:t xml:space="preserve"> =</w:t>
-      </w:r>
-      <w:r>
-        <w:t xml:space="preserve"> </w:t>
-      </w:r>
-      <w:r>
-        <w:t>0.01236809</w:t>
-      </w:r>
-      <w:r>
-        <w:t xml:space="preserve">), Barren Percent (p = 0.0316103, coefficient = </w:t>
-      </w:r>
-      <w:r>
-        <w:t>0.01956408</w:t>
-      </w:r>
-      <w:r>
-        <w:t xml:space="preserve">), Forest Percent (p = </w:t>
-      </w:r>
-      <w:r>
-        <w:t xml:space="preserve">&lt; 2.2 *10^-16, </w:t>
-      </w:r>
-      <w:r>
-        <w:t>coefficient</w:t>
-      </w:r>
-      <w:r>
-        <w:t xml:space="preserve"> = </w:t>
-      </w:r>
-      <w:r>
-        <w:t>0.01228808</w:t>
-      </w:r>
-      <w:r>
-        <w:t>),</w:t>
-      </w:r>
-      <w:r>
-        <w:t xml:space="preserve"> Grass Shrub Percent (p = 0.0007119, coefficient = </w:t>
-      </w:r>
-      <w:r>
-        <w:t>0.01024311</w:t>
-      </w:r>
-      <w:r>
-        <w:t xml:space="preserve">), and Lake IWS Ratio (p = 1.856*10^-7, coefficient = </w:t>
-      </w:r>
-      <w:r>
-        <w:t>0.2144161</w:t>
-      </w:r>
-      <w:r>
-        <w:t xml:space="preserve">). The marginal R^2 = 0.1081, and the conditional R^2 = 0.2648.  This tells us that 16% of the variability in </w:t>
+        <w:t xml:space="preserve"> depth are Open Urban Percent (p &lt; 2.2 *10^-16), Barren Percent (p = 0.0316103), Forest Percent (p = &lt; 2.2 *10^-16), Grass Shrub Percent (p = 0.0007119), and Lake IWS Ratio (p = 1.856*10^-7). The marginal R^2 = 0.1081, and the conditional R^2 = 0.2648.  This tells us that 16% of the variability in </w:t>
       </w:r>
       <w:proofErr w:type="spellStart"/>
       <w:r>
@@ -573,7 +487,6 @@
           </w:tcPr>
           <w:p>
             <w:r>
-              <w:lastRenderedPageBreak/>
               <w:t>Grass Shrub</w:t>
             </w:r>
           </w:p>
@@ -625,7 +538,11 @@
     <w:p/>
     <w:p>
       <w:r>
+        <w:lastRenderedPageBreak/>
         <w:t xml:space="preserve">Prime </w:t>
+      </w:r>
+      <w:r>
+        <w:t xml:space="preserve">Season </w:t>
       </w:r>
       <w:proofErr w:type="spellStart"/>
       <w:r>
@@ -638,133 +555,7 @@
     </w:p>
     <w:p>
       <w:r>
-        <w:t>The significant predictors of prime season chlorophyll a are Intense Urban Percent (</w:t>
-      </w:r>
-      <w:r>
-        <w:t xml:space="preserve">p &lt; 2.2 *10^-16, </w:t>
-      </w:r>
-      <w:r>
-        <w:t>coefficient</w:t>
-      </w:r>
-      <w:r>
-        <w:t xml:space="preserve"> =</w:t>
-      </w:r>
-      <w:r>
-        <w:t xml:space="preserve"> </w:t>
-      </w:r>
-      <w:r>
-        <w:t>-0.01008412</w:t>
-      </w:r>
-      <w:r>
-        <w:t xml:space="preserve">), Open Urban Percent </w:t>
-      </w:r>
-      <w:r>
-        <w:t xml:space="preserve">(p &lt; 2.2 *10^-16, </w:t>
-      </w:r>
-      <w:r>
-        <w:t>coefficient</w:t>
-      </w:r>
-      <w:r>
-        <w:t xml:space="preserve"> = </w:t>
-      </w:r>
-      <w:r>
-        <w:t>-0.02523617</w:t>
-      </w:r>
-      <w:r>
-        <w:t>),</w:t>
-      </w:r>
-      <w:r>
-        <w:t xml:space="preserve"> Forest Percent </w:t>
-      </w:r>
-      <w:r>
-        <w:t xml:space="preserve">(p &lt; 2.2 *10^-16, </w:t>
-      </w:r>
-      <w:r>
-        <w:t>coefficient</w:t>
-      </w:r>
-      <w:r>
-        <w:t xml:space="preserve"> = </w:t>
-      </w:r>
-      <w:r>
-        <w:t>-0.02447903</w:t>
-      </w:r>
-      <w:r>
-        <w:t>),</w:t>
-      </w:r>
-      <w:r>
-        <w:t xml:space="preserve"> Grass Shrub Percent </w:t>
-      </w:r>
-      <w:r>
-        <w:t xml:space="preserve">(p &lt; 2.2 *10^-16, </w:t>
-      </w:r>
-      <w:r>
-        <w:t>coefficient</w:t>
-      </w:r>
-      <w:r>
-        <w:t xml:space="preserve"> = </w:t>
-      </w:r>
-      <w:r>
-        <w:t>-0.02526417</w:t>
-      </w:r>
-      <w:r>
-        <w:t>),</w:t>
-      </w:r>
-      <w:r>
-        <w:t xml:space="preserve"> Wetland Percent </w:t>
-      </w:r>
-      <w:r>
-        <w:t xml:space="preserve">(p &lt; 2.2 *10^-16, </w:t>
-      </w:r>
-      <w:r>
-        <w:t>coefficient</w:t>
-      </w:r>
-      <w:r>
-        <w:t xml:space="preserve"> = </w:t>
-      </w:r>
-      <w:r>
-        <w:t>-0.01253017</w:t>
-      </w:r>
-      <w:r>
-        <w:t>),</w:t>
-      </w:r>
-      <w:r>
-        <w:t xml:space="preserve"> Row Crop Percent </w:t>
-      </w:r>
-      <w:r>
-        <w:t xml:space="preserve">(p &lt; 2.2 *10^-16, </w:t>
-      </w:r>
-      <w:r>
-        <w:t>coefficient</w:t>
-      </w:r>
-      <w:r>
-        <w:t xml:space="preserve"> = </w:t>
-      </w:r>
-      <w:r>
-        <w:t>-0.006935506</w:t>
-      </w:r>
-      <w:r>
-        <w:t>),</w:t>
-      </w:r>
-      <w:r>
-        <w:t xml:space="preserve"> and Lake IWS Ratio </w:t>
-      </w:r>
-      <w:r>
-        <w:t xml:space="preserve">(p &lt; 2.2 *10^-16, </w:t>
-      </w:r>
-      <w:r>
-        <w:t>coefficient</w:t>
-      </w:r>
-      <w:r>
-        <w:t xml:space="preserve"> = </w:t>
-      </w:r>
-      <w:r>
-        <w:t>-0.4174341</w:t>
-      </w:r>
-      <w:r>
-        <w:t>)</w:t>
-      </w:r>
-      <w:r>
-        <w:t>. The marginal R^2 = 0.1665 and the conditional R^2 = 0.2513. This tells us that 9% of the variability in prime season chlorophyll a can be explained by the variance of ecoregion.</w:t>
+        <w:t>The significant predictors of prime season chlorophyll a are Intense Urban Percent (p &lt; 2.2 *10^-16), Open Urban Percent (p &lt; 2.2 *10^-16), Forest Percent (p &lt; 2.2 *10^-16), Grass Shrub Percent (p &lt; 2.2 *10^-16), Wetland Percent (p &lt; 2.2 *10^-16), Row Crop Percent (p &lt; 2.2 *10^-16), and Lake IWS Ratio (p &lt; 2.2 *10^-16). The marginal R^2 = 0.1665 and the conditional R^2 = 0.2513. This tells us that 9% of the variability in prime season chlorophyll a can be explained by the variance of ecoregion.</w:t>
       </w:r>
     </w:p>
     <w:tbl>
@@ -1014,7 +805,13 @@
     <w:p/>
     <w:p>
       <w:r>
-        <w:t xml:space="preserve">Prime Secchi: </w:t>
+        <w:t>Prime</w:t>
+      </w:r>
+      <w:r>
+        <w:t xml:space="preserve"> Season</w:t>
+      </w:r>
+      <w:r>
+        <w:t xml:space="preserve"> Secchi: </w:t>
       </w:r>
     </w:p>
     <w:p>
@@ -1027,85 +824,7 @@
       </w:r>
       <w:proofErr w:type="spellEnd"/>
       <w:r>
-        <w:t xml:space="preserve"> depth are Intense Urban Percent (p = 3.028*10^-7, coefficient = </w:t>
-      </w:r>
-      <w:r>
-        <w:t>0.004230212</w:t>
-      </w:r>
-      <w:r>
-        <w:t xml:space="preserve">), Open Urban Percent (p </w:t>
-      </w:r>
-      <w:r>
-        <w:t>&lt; 2.2 *10^-16, coefficient =</w:t>
-      </w:r>
-      <w:r>
-        <w:t xml:space="preserve"> </w:t>
-      </w:r>
-      <w:r>
-        <w:t>0.01558668</w:t>
-      </w:r>
-      <w:r>
-        <w:t xml:space="preserve">), Barren Percent (p = 0.04061, coefficient = </w:t>
-      </w:r>
-      <w:r>
-        <w:t>0.007596607</w:t>
-      </w:r>
-      <w:r>
-        <w:t>), Forest Percent (</w:t>
-      </w:r>
-      <w:r>
-        <w:t>p &lt; 2.2 *10^-16, coefficient =</w:t>
-      </w:r>
-      <w:r>
-        <w:t xml:space="preserve"> </w:t>
-      </w:r>
-      <w:r>
-        <w:t>0.01596932</w:t>
-      </w:r>
-      <w:r>
-        <w:t>), Grass Shrub Percent (</w:t>
-      </w:r>
-      <w:r>
-        <w:t>p &lt; 2.2 *10^-16, coefficient =</w:t>
-      </w:r>
-      <w:r>
-        <w:t xml:space="preserve"> </w:t>
-      </w:r>
-      <w:r>
-        <w:t>0.01445791</w:t>
-      </w:r>
-      <w:r>
-        <w:t xml:space="preserve">), Pasture Percent (p = 1.234*10^-8, coefficient = </w:t>
-      </w:r>
-      <w:r>
-        <w:t>0.003329809</w:t>
-      </w:r>
-      <w:r>
-        <w:t>), Row Crop Percent (</w:t>
-      </w:r>
-      <w:r>
-        <w:t>p &lt; 2.2 *10^-16, coefficient =</w:t>
-      </w:r>
-      <w:r>
-        <w:t xml:space="preserve"> </w:t>
-      </w:r>
-      <w:r>
-        <w:t>0.00463991</w:t>
-      </w:r>
-      <w:r>
-        <w:t>), and Lake IWS Ratio (</w:t>
-      </w:r>
-      <w:r>
-        <w:t>p &lt; 2.2 *10^-16, coefficient =</w:t>
-      </w:r>
-      <w:r>
-        <w:t xml:space="preserve"> </w:t>
-      </w:r>
-      <w:r>
-        <w:t>0.3943152</w:t>
-      </w:r>
-      <w:r>
-        <w:t xml:space="preserve">).  The marginal R^2 = 0.1241 and the conditional R^2 = 0.4032. This tells us that 28% of the variability in prime season </w:t>
+        <w:t xml:space="preserve"> depth are Intense Urban Percent (p = 3.028*10^-7), Open Urban Percent (p &lt; 2.2 *10^-16), Barren Percent (p = 0.04061), Forest Percent (p &lt; 2.2 *10^-16), Grass Shrub Percent (p &lt; 2.2 *10^-16), Pasture Percent (p = 1.234*10^-8), Row Crop Percent (p &lt; 2.2 *10^-16), and Lake IWS Ratio (p &lt; 2.2 *10^-16).  The marginal R^2 = 0.1241 and the conditional R^2 = 0.4032. This tells us that 28% of the variability in prime season </w:t>
       </w:r>
       <w:proofErr w:type="spellStart"/>
       <w:r>
@@ -1392,7 +1111,13 @@
     <w:p/>
     <w:p>
       <w:r>
-        <w:t xml:space="preserve">Late </w:t>
+        <w:t>Late</w:t>
+      </w:r>
+      <w:r>
+        <w:t xml:space="preserve"> Season</w:t>
+      </w:r>
+      <w:r>
+        <w:t xml:space="preserve"> </w:t>
       </w:r>
       <w:proofErr w:type="spellStart"/>
       <w:r>
@@ -1405,55 +1130,13 @@
     </w:p>
     <w:p>
       <w:r>
-        <w:t xml:space="preserve">The significant predictors of late season chlorophyll a are Intense Urban Percent (p = 3.663*10^-6, coefficient = </w:t>
-      </w:r>
-      <w:r>
-        <w:t>-0.01330563</w:t>
-      </w:r>
-      <w:r>
-        <w:t>), Open Urban Percent (</w:t>
-      </w:r>
-      <w:r>
-        <w:t>p &lt; 2.2 *10^-16, coefficient =</w:t>
-      </w:r>
-      <w:r>
-        <w:t xml:space="preserve"> </w:t>
-      </w:r>
-      <w:r>
-        <w:t>-0.02377162</w:t>
-      </w:r>
-      <w:r>
-        <w:t>), Forest Percent (</w:t>
-      </w:r>
-      <w:r>
-        <w:t>p &lt; 2.2 *10^-16, coefficient =</w:t>
-      </w:r>
-      <w:r>
-        <w:t xml:space="preserve"> </w:t>
-      </w:r>
-      <w:r>
-        <w:t>-0.02487003</w:t>
-      </w:r>
-      <w:r>
-        <w:t xml:space="preserve">), Grass Shrub Percent (p = 0.3.231*10^-5, coefficient = </w:t>
+        <w:t xml:space="preserve">The significant predictors of late season chlorophyll a are Intense Urban Percent (p = 3.663*10^-6), Open Urban Percent (p &lt; 2.2 *10^-16), Forest Percent (p &lt; 2.2 *10^-16), Grass Shrub Percent (p = 0.3.231*10^-5, coefficient = </w:t>
       </w:r>
       <w:r>
         <w:t>-0.02814891</w:t>
       </w:r>
       <w:r>
-        <w:t xml:space="preserve">), Wetland Percent (p = 0.035393, coefficient = </w:t>
-      </w:r>
-      <w:r>
-        <w:t>-0.01128425</w:t>
-      </w:r>
-      <w:r>
-        <w:t xml:space="preserve">), and Lake IWS Ratio (p = 0.001653, coefficient = </w:t>
-      </w:r>
-      <w:r>
-        <w:t>-0.2633484</w:t>
-      </w:r>
-      <w:r>
-        <w:t>). The marginal R^2 = 0.1515 and the conditional R^2 = 0.2314. This tells us that 8% of the variability in late season chlorophyll a can be explained by the variance of ecoregion.</w:t>
+        <w:t>), Wetland Percent (p = 0.035393), and Lake IWS Ratio (p = 0.001653). The marginal R^2 = 0.1515 and the conditional R^2 = 0.2314. This tells us that 8% of the variability in late season chlorophyll a can be explained by the variance of ecoregion.</w:t>
       </w:r>
     </w:p>
     <w:tbl>
@@ -1478,6 +1161,7 @@
           </w:tcPr>
           <w:p>
             <w:r>
+              <w:lastRenderedPageBreak/>
               <w:t>Predictor</w:t>
             </w:r>
           </w:p>
@@ -1674,24 +1358,20 @@
     <w:p/>
     <w:p>
       <w:r>
-        <w:t>Late Secchi:</w:t>
+        <w:t xml:space="preserve">Late </w:t>
+      </w:r>
+      <w:r>
+        <w:t xml:space="preserve">Season </w:t>
+      </w:r>
+      <w:bookmarkStart w:id="0" w:name="_GoBack"/>
+      <w:bookmarkEnd w:id="0"/>
+      <w:r>
+        <w:t>Secchi:</w:t>
       </w:r>
     </w:p>
     <w:p>
       <w:r>
-        <w:t>The significant predictors of late season chlorophyll a are Intense Urban Percent (p = 0.03779, coefficient = ), Open Urban Percent (</w:t>
-      </w:r>
-      <w:r>
-        <w:t>p &lt; 2.2 *10^-16, coefficient =</w:t>
-      </w:r>
-      <w:r>
-        <w:t xml:space="preserve"> ), Forest Percent (</w:t>
-      </w:r>
-      <w:r>
-        <w:t>p &lt; 2.2 *10^-16, coefficient =</w:t>
-      </w:r>
-      <w:r>
-        <w:t xml:space="preserve"> ), Grass Shrub Percent (p = 8.468*10^-5, coefficient = ), and Lake IWS ratio (p = 3.170*10^-6, coefficient = ). The marginal R^2 = 0.1595 and the conditional R^2 = 0.1889. This tells us that 3% of the variability in late season </w:t>
+        <w:t xml:space="preserve">The significant predictors of late season chlorophyll a are Intense Urban Percent (p = 0.03779), Open Urban Percent (p &lt; 2.2 *10^-16), Forest Percent (p &lt; 2.2 *10^-16, coefficient = ), Grass Shrub Percent (p = 8.468*10^-5), and Lake IWS ratio (p = 3.170*10^-6). The marginal R^2 = 0.1595 and the conditional R^2 = 0.1889. This tells us that 3% of the variability in late season </w:t>
       </w:r>
       <w:proofErr w:type="spellStart"/>
       <w:r>
@@ -1882,6 +1562,1032 @@
           <w:p>
             <w:r>
               <w:t>0.2467001</w:t>
+            </w:r>
+          </w:p>
+        </w:tc>
+      </w:tr>
+    </w:tbl>
+    <w:p/>
+    <w:p/>
+    <w:p/>
+    <w:p/>
+    <w:p/>
+    <w:p/>
+    <w:p/>
+    <w:p/>
+    <w:p/>
+    <w:p/>
+    <w:tbl>
+      <w:tblPr>
+        <w:tblStyle w:val="TableGrid"/>
+        <w:tblW w:w="0" w:type="auto"/>
+        <w:tblLook w:val="04A0" w:firstRow="1" w:lastRow="0" w:firstColumn="1" w:lastColumn="0" w:noHBand="0" w:noVBand="1"/>
+      </w:tblPr>
+      <w:tblGrid>
+        <w:gridCol w:w="1795"/>
+        <w:gridCol w:w="1060"/>
+        <w:gridCol w:w="1299"/>
+        <w:gridCol w:w="1299"/>
+        <w:gridCol w:w="1299"/>
+        <w:gridCol w:w="1299"/>
+        <w:gridCol w:w="1299"/>
+      </w:tblGrid>
+      <w:tr>
+        <w:trPr>
+          <w:trHeight w:val="320"/>
+        </w:trPr>
+        <w:tc>
+          <w:tcPr>
+            <w:tcW w:w="1795" w:type="dxa"/>
+            <w:noWrap/>
+            <w:hideMark/>
+          </w:tcPr>
+          <w:p/>
+        </w:tc>
+        <w:tc>
+          <w:tcPr>
+            <w:tcW w:w="2359" w:type="dxa"/>
+            <w:gridSpan w:val="2"/>
+            <w:noWrap/>
+            <w:hideMark/>
+          </w:tcPr>
+          <w:p>
+            <w:pPr>
+              <w:rPr>
+                <w:b/>
+                <w:bCs/>
+              </w:rPr>
+            </w:pPr>
+            <w:r>
+              <w:rPr>
+                <w:b/>
+                <w:bCs/>
+              </w:rPr>
+              <w:t>Chlorophyll a</w:t>
+            </w:r>
+          </w:p>
+        </w:tc>
+        <w:tc>
+          <w:tcPr>
+            <w:tcW w:w="1299" w:type="dxa"/>
+            <w:noWrap/>
+            <w:hideMark/>
+          </w:tcPr>
+          <w:p/>
+        </w:tc>
+        <w:tc>
+          <w:tcPr>
+            <w:tcW w:w="2598" w:type="dxa"/>
+            <w:gridSpan w:val="2"/>
+            <w:noWrap/>
+            <w:hideMark/>
+          </w:tcPr>
+          <w:p>
+            <w:pPr>
+              <w:rPr>
+                <w:b/>
+                <w:bCs/>
+              </w:rPr>
+            </w:pPr>
+            <w:r>
+              <w:rPr>
+                <w:b/>
+                <w:bCs/>
+              </w:rPr>
+              <w:t>Secchi Depth</w:t>
+            </w:r>
+          </w:p>
+        </w:tc>
+        <w:tc>
+          <w:tcPr>
+            <w:tcW w:w="1299" w:type="dxa"/>
+            <w:noWrap/>
+            <w:hideMark/>
+          </w:tcPr>
+          <w:p/>
+        </w:tc>
+      </w:tr>
+      <w:tr>
+        <w:trPr>
+          <w:trHeight w:val="320"/>
+        </w:trPr>
+        <w:tc>
+          <w:tcPr>
+            <w:tcW w:w="1795" w:type="dxa"/>
+            <w:noWrap/>
+            <w:hideMark/>
+          </w:tcPr>
+          <w:p>
+            <w:pPr>
+              <w:rPr>
+                <w:b/>
+                <w:bCs/>
+              </w:rPr>
+            </w:pPr>
+            <w:r>
+              <w:rPr>
+                <w:b/>
+                <w:bCs/>
+              </w:rPr>
+              <w:t>Predictor</w:t>
+            </w:r>
+          </w:p>
+        </w:tc>
+        <w:tc>
+          <w:tcPr>
+            <w:tcW w:w="1060" w:type="dxa"/>
+            <w:noWrap/>
+            <w:hideMark/>
+          </w:tcPr>
+          <w:p>
+            <w:pPr>
+              <w:rPr>
+                <w:b/>
+                <w:bCs/>
+              </w:rPr>
+            </w:pPr>
+            <w:r>
+              <w:rPr>
+                <w:b/>
+                <w:bCs/>
+              </w:rPr>
+              <w:t>Early</w:t>
+            </w:r>
+          </w:p>
+        </w:tc>
+        <w:tc>
+          <w:tcPr>
+            <w:tcW w:w="1299" w:type="dxa"/>
+            <w:noWrap/>
+            <w:hideMark/>
+          </w:tcPr>
+          <w:p>
+            <w:pPr>
+              <w:rPr>
+                <w:b/>
+                <w:bCs/>
+              </w:rPr>
+            </w:pPr>
+            <w:r>
+              <w:rPr>
+                <w:b/>
+                <w:bCs/>
+              </w:rPr>
+              <w:t>Prime</w:t>
+            </w:r>
+          </w:p>
+        </w:tc>
+        <w:tc>
+          <w:tcPr>
+            <w:tcW w:w="1299" w:type="dxa"/>
+            <w:noWrap/>
+            <w:hideMark/>
+          </w:tcPr>
+          <w:p>
+            <w:pPr>
+              <w:rPr>
+                <w:b/>
+                <w:bCs/>
+              </w:rPr>
+            </w:pPr>
+            <w:r>
+              <w:rPr>
+                <w:b/>
+                <w:bCs/>
+              </w:rPr>
+              <w:t>Late</w:t>
+            </w:r>
+          </w:p>
+        </w:tc>
+        <w:tc>
+          <w:tcPr>
+            <w:tcW w:w="1299" w:type="dxa"/>
+            <w:noWrap/>
+            <w:hideMark/>
+          </w:tcPr>
+          <w:p>
+            <w:pPr>
+              <w:rPr>
+                <w:b/>
+                <w:bCs/>
+              </w:rPr>
+            </w:pPr>
+            <w:r>
+              <w:rPr>
+                <w:b/>
+                <w:bCs/>
+              </w:rPr>
+              <w:t>Early</w:t>
+            </w:r>
+          </w:p>
+        </w:tc>
+        <w:tc>
+          <w:tcPr>
+            <w:tcW w:w="1299" w:type="dxa"/>
+            <w:noWrap/>
+            <w:hideMark/>
+          </w:tcPr>
+          <w:p>
+            <w:pPr>
+              <w:rPr>
+                <w:b/>
+                <w:bCs/>
+              </w:rPr>
+            </w:pPr>
+            <w:r>
+              <w:rPr>
+                <w:b/>
+                <w:bCs/>
+              </w:rPr>
+              <w:t>Prime</w:t>
+            </w:r>
+          </w:p>
+        </w:tc>
+        <w:tc>
+          <w:tcPr>
+            <w:tcW w:w="1299" w:type="dxa"/>
+            <w:noWrap/>
+            <w:hideMark/>
+          </w:tcPr>
+          <w:p>
+            <w:pPr>
+              <w:rPr>
+                <w:b/>
+                <w:bCs/>
+              </w:rPr>
+            </w:pPr>
+            <w:r>
+              <w:rPr>
+                <w:b/>
+                <w:bCs/>
+              </w:rPr>
+              <w:t>Late</w:t>
+            </w:r>
+          </w:p>
+        </w:tc>
+      </w:tr>
+      <w:tr>
+        <w:trPr>
+          <w:trHeight w:val="320"/>
+        </w:trPr>
+        <w:tc>
+          <w:tcPr>
+            <w:tcW w:w="1795" w:type="dxa"/>
+            <w:noWrap/>
+            <w:hideMark/>
+          </w:tcPr>
+          <w:p>
+            <w:r>
+              <w:t>Intense</w:t>
+            </w:r>
+            <w:r>
+              <w:t xml:space="preserve"> </w:t>
+            </w:r>
+            <w:r>
+              <w:t>Urban</w:t>
+            </w:r>
+          </w:p>
+        </w:tc>
+        <w:tc>
+          <w:tcPr>
+            <w:tcW w:w="1060" w:type="dxa"/>
+            <w:noWrap/>
+            <w:hideMark/>
+          </w:tcPr>
+          <w:p/>
+        </w:tc>
+        <w:tc>
+          <w:tcPr>
+            <w:tcW w:w="1299" w:type="dxa"/>
+            <w:noWrap/>
+            <w:hideMark/>
+          </w:tcPr>
+          <w:p>
+            <w:r>
+              <w:t>-0.0101</w:t>
+            </w:r>
+          </w:p>
+        </w:tc>
+        <w:tc>
+          <w:tcPr>
+            <w:tcW w:w="1299" w:type="dxa"/>
+            <w:noWrap/>
+            <w:hideMark/>
+          </w:tcPr>
+          <w:p>
+            <w:r>
+              <w:t>-0.0133</w:t>
+            </w:r>
+          </w:p>
+        </w:tc>
+        <w:tc>
+          <w:tcPr>
+            <w:tcW w:w="1299" w:type="dxa"/>
+            <w:noWrap/>
+            <w:hideMark/>
+          </w:tcPr>
+          <w:p/>
+        </w:tc>
+        <w:tc>
+          <w:tcPr>
+            <w:tcW w:w="1299" w:type="dxa"/>
+            <w:noWrap/>
+            <w:hideMark/>
+          </w:tcPr>
+          <w:p>
+            <w:r>
+              <w:t>0.0042</w:t>
+            </w:r>
+          </w:p>
+        </w:tc>
+        <w:tc>
+          <w:tcPr>
+            <w:tcW w:w="1299" w:type="dxa"/>
+            <w:noWrap/>
+            <w:hideMark/>
+          </w:tcPr>
+          <w:p>
+            <w:r>
+              <w:t>0.0039</w:t>
+            </w:r>
+          </w:p>
+        </w:tc>
+      </w:tr>
+      <w:tr>
+        <w:trPr>
+          <w:trHeight w:val="320"/>
+        </w:trPr>
+        <w:tc>
+          <w:tcPr>
+            <w:tcW w:w="1795" w:type="dxa"/>
+            <w:noWrap/>
+            <w:hideMark/>
+          </w:tcPr>
+          <w:p>
+            <w:r>
+              <w:t>Open</w:t>
+            </w:r>
+            <w:r>
+              <w:t xml:space="preserve"> </w:t>
+            </w:r>
+            <w:r>
+              <w:t>Urban</w:t>
+            </w:r>
+          </w:p>
+        </w:tc>
+        <w:tc>
+          <w:tcPr>
+            <w:tcW w:w="1060" w:type="dxa"/>
+            <w:noWrap/>
+            <w:hideMark/>
+          </w:tcPr>
+          <w:p>
+            <w:r>
+              <w:t>-0.0108</w:t>
+            </w:r>
+          </w:p>
+        </w:tc>
+        <w:tc>
+          <w:tcPr>
+            <w:tcW w:w="1299" w:type="dxa"/>
+            <w:noWrap/>
+            <w:hideMark/>
+          </w:tcPr>
+          <w:p>
+            <w:r>
+              <w:t>-0.0252</w:t>
+            </w:r>
+          </w:p>
+        </w:tc>
+        <w:tc>
+          <w:tcPr>
+            <w:tcW w:w="1299" w:type="dxa"/>
+            <w:noWrap/>
+            <w:hideMark/>
+          </w:tcPr>
+          <w:p>
+            <w:r>
+              <w:t>-0.0238</w:t>
+            </w:r>
+          </w:p>
+        </w:tc>
+        <w:tc>
+          <w:tcPr>
+            <w:tcW w:w="1299" w:type="dxa"/>
+            <w:noWrap/>
+            <w:hideMark/>
+          </w:tcPr>
+          <w:p>
+            <w:r>
+              <w:t>0.0124</w:t>
+            </w:r>
+          </w:p>
+        </w:tc>
+        <w:tc>
+          <w:tcPr>
+            <w:tcW w:w="1299" w:type="dxa"/>
+            <w:noWrap/>
+            <w:hideMark/>
+          </w:tcPr>
+          <w:p>
+            <w:r>
+              <w:t>0.0156</w:t>
+            </w:r>
+          </w:p>
+        </w:tc>
+        <w:tc>
+          <w:tcPr>
+            <w:tcW w:w="1299" w:type="dxa"/>
+            <w:noWrap/>
+            <w:hideMark/>
+          </w:tcPr>
+          <w:p>
+            <w:r>
+              <w:t>0.0145</w:t>
+            </w:r>
+          </w:p>
+        </w:tc>
+      </w:tr>
+      <w:tr>
+        <w:trPr>
+          <w:trHeight w:val="320"/>
+        </w:trPr>
+        <w:tc>
+          <w:tcPr>
+            <w:tcW w:w="1795" w:type="dxa"/>
+            <w:noWrap/>
+            <w:hideMark/>
+          </w:tcPr>
+          <w:p>
+            <w:r>
+              <w:t>Barren</w:t>
+            </w:r>
+          </w:p>
+        </w:tc>
+        <w:tc>
+          <w:tcPr>
+            <w:tcW w:w="1060" w:type="dxa"/>
+            <w:noWrap/>
+            <w:hideMark/>
+          </w:tcPr>
+          <w:p/>
+        </w:tc>
+        <w:tc>
+          <w:tcPr>
+            <w:tcW w:w="1299" w:type="dxa"/>
+            <w:noWrap/>
+            <w:hideMark/>
+          </w:tcPr>
+          <w:p/>
+        </w:tc>
+        <w:tc>
+          <w:tcPr>
+            <w:tcW w:w="1299" w:type="dxa"/>
+            <w:noWrap/>
+            <w:hideMark/>
+          </w:tcPr>
+          <w:p/>
+        </w:tc>
+        <w:tc>
+          <w:tcPr>
+            <w:tcW w:w="1299" w:type="dxa"/>
+            <w:noWrap/>
+            <w:hideMark/>
+          </w:tcPr>
+          <w:p>
+            <w:r>
+              <w:t>0.0196</w:t>
+            </w:r>
+          </w:p>
+        </w:tc>
+        <w:tc>
+          <w:tcPr>
+            <w:tcW w:w="1299" w:type="dxa"/>
+            <w:noWrap/>
+            <w:hideMark/>
+          </w:tcPr>
+          <w:p>
+            <w:r>
+              <w:t>0.0076</w:t>
+            </w:r>
+          </w:p>
+        </w:tc>
+        <w:tc>
+          <w:tcPr>
+            <w:tcW w:w="1299" w:type="dxa"/>
+            <w:noWrap/>
+            <w:hideMark/>
+          </w:tcPr>
+          <w:p/>
+        </w:tc>
+      </w:tr>
+      <w:tr>
+        <w:trPr>
+          <w:trHeight w:val="320"/>
+        </w:trPr>
+        <w:tc>
+          <w:tcPr>
+            <w:tcW w:w="1795" w:type="dxa"/>
+            <w:noWrap/>
+            <w:hideMark/>
+          </w:tcPr>
+          <w:p>
+            <w:r>
+              <w:t>Forest</w:t>
+            </w:r>
+          </w:p>
+        </w:tc>
+        <w:tc>
+          <w:tcPr>
+            <w:tcW w:w="1060" w:type="dxa"/>
+            <w:noWrap/>
+            <w:hideMark/>
+          </w:tcPr>
+          <w:p>
+            <w:r>
+              <w:t>-0.0153</w:t>
+            </w:r>
+          </w:p>
+        </w:tc>
+        <w:tc>
+          <w:tcPr>
+            <w:tcW w:w="1299" w:type="dxa"/>
+            <w:noWrap/>
+            <w:hideMark/>
+          </w:tcPr>
+          <w:p>
+            <w:r>
+              <w:t>-0.0245</w:t>
+            </w:r>
+          </w:p>
+        </w:tc>
+        <w:tc>
+          <w:tcPr>
+            <w:tcW w:w="1299" w:type="dxa"/>
+            <w:noWrap/>
+            <w:hideMark/>
+          </w:tcPr>
+          <w:p>
+            <w:r>
+              <w:t>-0.0249</w:t>
+            </w:r>
+          </w:p>
+        </w:tc>
+        <w:tc>
+          <w:tcPr>
+            <w:tcW w:w="1299" w:type="dxa"/>
+            <w:noWrap/>
+            <w:hideMark/>
+          </w:tcPr>
+          <w:p>
+            <w:r>
+              <w:t>0.0123</w:t>
+            </w:r>
+          </w:p>
+        </w:tc>
+        <w:tc>
+          <w:tcPr>
+            <w:tcW w:w="1299" w:type="dxa"/>
+            <w:noWrap/>
+            <w:hideMark/>
+          </w:tcPr>
+          <w:p>
+            <w:r>
+              <w:t>0.016</w:t>
+            </w:r>
+          </w:p>
+        </w:tc>
+        <w:tc>
+          <w:tcPr>
+            <w:tcW w:w="1299" w:type="dxa"/>
+            <w:noWrap/>
+            <w:hideMark/>
+          </w:tcPr>
+          <w:p>
+            <w:r>
+              <w:t>0.0162</w:t>
+            </w:r>
+          </w:p>
+        </w:tc>
+      </w:tr>
+      <w:tr>
+        <w:trPr>
+          <w:trHeight w:val="320"/>
+        </w:trPr>
+        <w:tc>
+          <w:tcPr>
+            <w:tcW w:w="1795" w:type="dxa"/>
+            <w:noWrap/>
+            <w:hideMark/>
+          </w:tcPr>
+          <w:p>
+            <w:r>
+              <w:t>Grass</w:t>
+            </w:r>
+            <w:r>
+              <w:t>/</w:t>
+            </w:r>
+            <w:r>
+              <w:t>Shrub</w:t>
+            </w:r>
+          </w:p>
+        </w:tc>
+        <w:tc>
+          <w:tcPr>
+            <w:tcW w:w="1060" w:type="dxa"/>
+            <w:noWrap/>
+            <w:hideMark/>
+          </w:tcPr>
+          <w:p/>
+        </w:tc>
+        <w:tc>
+          <w:tcPr>
+            <w:tcW w:w="1299" w:type="dxa"/>
+            <w:noWrap/>
+            <w:hideMark/>
+          </w:tcPr>
+          <w:p>
+            <w:r>
+              <w:t>-0.0253</w:t>
+            </w:r>
+          </w:p>
+        </w:tc>
+        <w:tc>
+          <w:tcPr>
+            <w:tcW w:w="1299" w:type="dxa"/>
+            <w:noWrap/>
+            <w:hideMark/>
+          </w:tcPr>
+          <w:p>
+            <w:r>
+              <w:t>-0.0281</w:t>
+            </w:r>
+          </w:p>
+        </w:tc>
+        <w:tc>
+          <w:tcPr>
+            <w:tcW w:w="1299" w:type="dxa"/>
+            <w:noWrap/>
+            <w:hideMark/>
+          </w:tcPr>
+          <w:p>
+            <w:r>
+              <w:t>0.0102</w:t>
+            </w:r>
+          </w:p>
+        </w:tc>
+        <w:tc>
+          <w:tcPr>
+            <w:tcW w:w="1299" w:type="dxa"/>
+            <w:noWrap/>
+            <w:hideMark/>
+          </w:tcPr>
+          <w:p>
+            <w:r>
+              <w:t>0.0145</w:t>
+            </w:r>
+          </w:p>
+        </w:tc>
+        <w:tc>
+          <w:tcPr>
+            <w:tcW w:w="1299" w:type="dxa"/>
+            <w:noWrap/>
+            <w:hideMark/>
+          </w:tcPr>
+          <w:p>
+            <w:r>
+              <w:t>0.0176</w:t>
+            </w:r>
+          </w:p>
+        </w:tc>
+      </w:tr>
+      <w:tr>
+        <w:trPr>
+          <w:trHeight w:val="320"/>
+        </w:trPr>
+        <w:tc>
+          <w:tcPr>
+            <w:tcW w:w="1795" w:type="dxa"/>
+            <w:noWrap/>
+            <w:hideMark/>
+          </w:tcPr>
+          <w:p>
+            <w:r>
+              <w:t>Wetland</w:t>
+            </w:r>
+          </w:p>
+        </w:tc>
+        <w:tc>
+          <w:tcPr>
+            <w:tcW w:w="1060" w:type="dxa"/>
+            <w:noWrap/>
+            <w:hideMark/>
+          </w:tcPr>
+          <w:p/>
+        </w:tc>
+        <w:tc>
+          <w:tcPr>
+            <w:tcW w:w="1299" w:type="dxa"/>
+            <w:noWrap/>
+            <w:hideMark/>
+          </w:tcPr>
+          <w:p>
+            <w:r>
+              <w:t>-0.0125</w:t>
+            </w:r>
+          </w:p>
+        </w:tc>
+        <w:tc>
+          <w:tcPr>
+            <w:tcW w:w="1299" w:type="dxa"/>
+            <w:noWrap/>
+            <w:hideMark/>
+          </w:tcPr>
+          <w:p>
+            <w:r>
+              <w:t>-0.0113</w:t>
+            </w:r>
+          </w:p>
+        </w:tc>
+        <w:tc>
+          <w:tcPr>
+            <w:tcW w:w="1299" w:type="dxa"/>
+            <w:noWrap/>
+            <w:hideMark/>
+          </w:tcPr>
+          <w:p/>
+        </w:tc>
+        <w:tc>
+          <w:tcPr>
+            <w:tcW w:w="1299" w:type="dxa"/>
+            <w:noWrap/>
+            <w:hideMark/>
+          </w:tcPr>
+          <w:p/>
+        </w:tc>
+        <w:tc>
+          <w:tcPr>
+            <w:tcW w:w="1299" w:type="dxa"/>
+            <w:noWrap/>
+            <w:hideMark/>
+          </w:tcPr>
+          <w:p/>
+        </w:tc>
+      </w:tr>
+      <w:tr>
+        <w:trPr>
+          <w:trHeight w:val="320"/>
+        </w:trPr>
+        <w:tc>
+          <w:tcPr>
+            <w:tcW w:w="1795" w:type="dxa"/>
+            <w:noWrap/>
+            <w:hideMark/>
+          </w:tcPr>
+          <w:p>
+            <w:r>
+              <w:t>Pasture</w:t>
+            </w:r>
+          </w:p>
+        </w:tc>
+        <w:tc>
+          <w:tcPr>
+            <w:tcW w:w="1060" w:type="dxa"/>
+            <w:noWrap/>
+            <w:hideMark/>
+          </w:tcPr>
+          <w:p>
+            <w:r>
+              <w:t>0.0085</w:t>
+            </w:r>
+          </w:p>
+        </w:tc>
+        <w:tc>
+          <w:tcPr>
+            <w:tcW w:w="1299" w:type="dxa"/>
+            <w:noWrap/>
+            <w:hideMark/>
+          </w:tcPr>
+          <w:p/>
+        </w:tc>
+        <w:tc>
+          <w:tcPr>
+            <w:tcW w:w="1299" w:type="dxa"/>
+            <w:noWrap/>
+            <w:hideMark/>
+          </w:tcPr>
+          <w:p/>
+        </w:tc>
+        <w:tc>
+          <w:tcPr>
+            <w:tcW w:w="1299" w:type="dxa"/>
+            <w:noWrap/>
+            <w:hideMark/>
+          </w:tcPr>
+          <w:p/>
+        </w:tc>
+        <w:tc>
+          <w:tcPr>
+            <w:tcW w:w="1299" w:type="dxa"/>
+            <w:noWrap/>
+            <w:hideMark/>
+          </w:tcPr>
+          <w:p>
+            <w:r>
+              <w:t>0.0033</w:t>
+            </w:r>
+          </w:p>
+        </w:tc>
+        <w:tc>
+          <w:tcPr>
+            <w:tcW w:w="1299" w:type="dxa"/>
+            <w:noWrap/>
+            <w:hideMark/>
+          </w:tcPr>
+          <w:p/>
+        </w:tc>
+      </w:tr>
+      <w:tr>
+        <w:trPr>
+          <w:trHeight w:val="320"/>
+        </w:trPr>
+        <w:tc>
+          <w:tcPr>
+            <w:tcW w:w="1795" w:type="dxa"/>
+            <w:noWrap/>
+            <w:hideMark/>
+          </w:tcPr>
+          <w:p>
+            <w:r>
+              <w:t>Row</w:t>
+            </w:r>
+            <w:r>
+              <w:t xml:space="preserve"> </w:t>
+            </w:r>
+            <w:r>
+              <w:t xml:space="preserve">Crop </w:t>
+            </w:r>
+          </w:p>
+        </w:tc>
+        <w:tc>
+          <w:tcPr>
+            <w:tcW w:w="1060" w:type="dxa"/>
+            <w:noWrap/>
+            <w:hideMark/>
+          </w:tcPr>
+          <w:p>
+            <w:r>
+              <w:t>0.0032</w:t>
+            </w:r>
+          </w:p>
+        </w:tc>
+        <w:tc>
+          <w:tcPr>
+            <w:tcW w:w="1299" w:type="dxa"/>
+            <w:noWrap/>
+            <w:hideMark/>
+          </w:tcPr>
+          <w:p>
+            <w:r>
+              <w:t>-0.0069</w:t>
+            </w:r>
+          </w:p>
+        </w:tc>
+        <w:tc>
+          <w:tcPr>
+            <w:tcW w:w="1299" w:type="dxa"/>
+            <w:noWrap/>
+            <w:hideMark/>
+          </w:tcPr>
+          <w:p/>
+        </w:tc>
+        <w:tc>
+          <w:tcPr>
+            <w:tcW w:w="1299" w:type="dxa"/>
+            <w:noWrap/>
+            <w:hideMark/>
+          </w:tcPr>
+          <w:p/>
+        </w:tc>
+        <w:tc>
+          <w:tcPr>
+            <w:tcW w:w="1299" w:type="dxa"/>
+            <w:noWrap/>
+            <w:hideMark/>
+          </w:tcPr>
+          <w:p>
+            <w:r>
+              <w:t>0.0046</w:t>
+            </w:r>
+          </w:p>
+        </w:tc>
+        <w:tc>
+          <w:tcPr>
+            <w:tcW w:w="1299" w:type="dxa"/>
+            <w:noWrap/>
+            <w:hideMark/>
+          </w:tcPr>
+          <w:p/>
+        </w:tc>
+      </w:tr>
+      <w:tr>
+        <w:trPr>
+          <w:trHeight w:val="320"/>
+        </w:trPr>
+        <w:tc>
+          <w:tcPr>
+            <w:tcW w:w="1795" w:type="dxa"/>
+            <w:noWrap/>
+            <w:hideMark/>
+          </w:tcPr>
+          <w:p>
+            <w:r>
+              <w:lastRenderedPageBreak/>
+              <w:t>Lake</w:t>
+            </w:r>
+            <w:r>
+              <w:t xml:space="preserve"> </w:t>
+            </w:r>
+            <w:r>
+              <w:t>IWS</w:t>
+            </w:r>
+            <w:r>
+              <w:t xml:space="preserve"> </w:t>
+            </w:r>
+            <w:r>
+              <w:t>Ratio</w:t>
+            </w:r>
+          </w:p>
+        </w:tc>
+        <w:tc>
+          <w:tcPr>
+            <w:tcW w:w="1060" w:type="dxa"/>
+            <w:noWrap/>
+            <w:hideMark/>
+          </w:tcPr>
+          <w:p>
+            <w:r>
+              <w:t>-0.3086</w:t>
+            </w:r>
+          </w:p>
+        </w:tc>
+        <w:tc>
+          <w:tcPr>
+            <w:tcW w:w="1299" w:type="dxa"/>
+            <w:noWrap/>
+            <w:hideMark/>
+          </w:tcPr>
+          <w:p>
+            <w:r>
+              <w:t>-0.4174</w:t>
+            </w:r>
+          </w:p>
+        </w:tc>
+        <w:tc>
+          <w:tcPr>
+            <w:tcW w:w="1299" w:type="dxa"/>
+            <w:noWrap/>
+            <w:hideMark/>
+          </w:tcPr>
+          <w:p>
+            <w:r>
+              <w:t>-0.2633</w:t>
+            </w:r>
+          </w:p>
+        </w:tc>
+        <w:tc>
+          <w:tcPr>
+            <w:tcW w:w="1299" w:type="dxa"/>
+            <w:noWrap/>
+            <w:hideMark/>
+          </w:tcPr>
+          <w:p>
+            <w:r>
+              <w:t>0.2144</w:t>
+            </w:r>
+          </w:p>
+        </w:tc>
+        <w:tc>
+          <w:tcPr>
+            <w:tcW w:w="1299" w:type="dxa"/>
+            <w:noWrap/>
+            <w:hideMark/>
+          </w:tcPr>
+          <w:p>
+            <w:r>
+              <w:t>0.3943</w:t>
+            </w:r>
+          </w:p>
+        </w:tc>
+        <w:tc>
+          <w:tcPr>
+            <w:tcW w:w="1299" w:type="dxa"/>
+            <w:noWrap/>
+            <w:hideMark/>
+          </w:tcPr>
+          <w:p>
+            <w:r>
+              <w:t>0.2467</w:t>
             </w:r>
           </w:p>
         </w:tc>
@@ -2018,6 +2724,7 @@
     <w:lsdException w:name="HTML Sample" w:semiHidden="1" w:unhideWhenUsed="1"/>
     <w:lsdException w:name="HTML Typewriter" w:semiHidden="1" w:unhideWhenUsed="1"/>
     <w:lsdException w:name="HTML Variable" w:semiHidden="1" w:unhideWhenUsed="1"/>
+    <w:lsdException w:name="Normal Table" w:semiHidden="1" w:unhideWhenUsed="1"/>
     <w:lsdException w:name="annotation subject" w:semiHidden="1" w:unhideWhenUsed="1"/>
     <w:lsdException w:name="No List" w:semiHidden="1" w:unhideWhenUsed="1"/>
     <w:lsdException w:name="Outline List 1" w:semiHidden="1" w:unhideWhenUsed="1"/>
@@ -2064,8 +2771,10 @@
     <w:lsdException w:name="Table Subtle 2" w:semiHidden="1" w:unhideWhenUsed="1"/>
     <w:lsdException w:name="Table Web 1" w:semiHidden="1" w:unhideWhenUsed="1"/>
     <w:lsdException w:name="Table Web 2" w:semiHidden="1" w:unhideWhenUsed="1"/>
+    <w:lsdException w:name="Table Web 3" w:semiHidden="1" w:unhideWhenUsed="1"/>
     <w:lsdException w:name="Balloon Text" w:semiHidden="1" w:unhideWhenUsed="1"/>
     <w:lsdException w:name="Table Grid" w:uiPriority="39"/>
+    <w:lsdException w:name="Table Theme" w:semiHidden="1" w:unhideWhenUsed="1"/>
     <w:lsdException w:name="Placeholder Text" w:semiHidden="1"/>
     <w:lsdException w:name="No Spacing" w:uiPriority="1" w:qFormat="1"/>
     <w:lsdException w:name="Light Shading" w:uiPriority="60"/>

--- a/Output/Analysis_Results.docx
+++ b/Output/Analysis_Results.docx
@@ -130,9 +130,16 @@
         <w:t xml:space="preserve">). </w:t>
       </w:r>
     </w:p>
+    <w:p>
+      <w:pPr>
+        <w:rPr>
+          <w:lang w:val="es-ES"/>
+        </w:rPr>
+      </w:pPr>
+    </w:p>
     <w:tbl>
       <w:tblPr>
-        <w:tblStyle w:val="TableGrid"/>
+        <w:tblStyle w:val="Tablaconcuadrcula"/>
         <w:tblW w:w="0" w:type="auto"/>
         <w:tblLook w:val="04A0" w:firstRow="1" w:lastRow="0" w:firstColumn="1" w:lastColumn="0" w:noHBand="0" w:noVBand="1"/>
       </w:tblPr>
@@ -316,42 +323,50 @@
       </w:tr>
     </w:tbl>
     <w:p/>
+    <w:p>
+      <w:r>
+        <w:t xml:space="preserve">Since the outcome variable of the model is log transformed, the coefficients must be exponentiated to be interpreted. </w:t>
+      </w:r>
+      <w:r>
+        <w:t xml:space="preserve">In table </w:t>
+      </w:r>
+      <w:proofErr w:type="spellStart"/>
+      <w:r>
+        <w:t>NNNNNN</w:t>
+      </w:r>
+      <w:proofErr w:type="spellEnd"/>
+      <w:r>
+        <w:t xml:space="preserve"> </w:t>
+      </w:r>
+      <w:r>
+        <w:t xml:space="preserve">are presented </w:t>
+      </w:r>
+      <w:r>
+        <w:t>the percentage increase or decrease</w:t>
+      </w:r>
+      <w:r>
+        <w:t xml:space="preserve"> </w:t>
+      </w:r>
+      <w:r>
+        <w:t>a 1% increase</w:t>
+      </w:r>
+      <w:r>
+        <w:t xml:space="preserve"> of </w:t>
+      </w:r>
+      <w:r>
+        <w:t xml:space="preserve">the explanatory variables have </w:t>
+      </w:r>
+      <w:r>
+        <w:t xml:space="preserve">on </w:t>
+      </w:r>
+      <w:r>
+        <w:t>early season chlorophyll a</w:t>
+      </w:r>
+    </w:p>
     <w:p/>
-    <w:p>
-      <w:r>
-        <w:t xml:space="preserve">Early </w:t>
-      </w:r>
-      <w:r>
-        <w:t xml:space="preserve">Season </w:t>
-      </w:r>
-      <w:r>
-        <w:t>Secchi:</w:t>
-      </w:r>
-    </w:p>
-    <w:p>
-      <w:r>
-        <w:t xml:space="preserve">The significant predictors of early season </w:t>
-      </w:r>
-      <w:proofErr w:type="spellStart"/>
-      <w:r>
-        <w:t>secchi</w:t>
-      </w:r>
-      <w:proofErr w:type="spellEnd"/>
-      <w:r>
-        <w:t xml:space="preserve"> depth are Open Urban Percent (p &lt; 2.2 *10^-16), Barren Percent (p = 0.0316103), Forest Percent (p = &lt; 2.2 *10^-16), Grass Shrub Percent (p = 0.0007119), and Lake IWS Ratio (p = 1.856*10^-7). The marginal R^2 = 0.1081, and the conditional R^2 = 0.2648.  This tells us that 16% of the variability in </w:t>
-      </w:r>
-      <w:proofErr w:type="spellStart"/>
-      <w:r>
-        <w:t>secchi</w:t>
-      </w:r>
-      <w:proofErr w:type="spellEnd"/>
-      <w:r>
-        <w:t xml:space="preserve"> depth in the early season can be explained by the variance of ecoregion (check this phrase). </w:t>
-      </w:r>
-    </w:p>
     <w:tbl>
       <w:tblPr>
-        <w:tblStyle w:val="TableGrid"/>
+        <w:tblStyle w:val="Tablaconcuadrcula"/>
         <w:tblW w:w="0" w:type="auto"/>
         <w:tblLook w:val="04A0" w:firstRow="1" w:lastRow="0" w:firstColumn="1" w:lastColumn="0" w:noHBand="0" w:noVBand="1"/>
       </w:tblPr>
@@ -377,11 +392,14 @@
         </w:tc>
         <w:tc>
           <w:tcPr>
-            <w:tcW w:w="1147" w:type="dxa"/>
-            <w:noWrap/>
-            <w:hideMark/>
-          </w:tcPr>
-          <w:p>
+            <w:tcW w:w="1372" w:type="dxa"/>
+            <w:noWrap/>
+            <w:hideMark/>
+          </w:tcPr>
+          <w:p>
+            <w:pPr>
+              <w:jc w:val="right"/>
+            </w:pPr>
             <w:r>
               <w:t>Coefficient</w:t>
             </w:r>
@@ -406,13 +424,16 @@
         </w:tc>
         <w:tc>
           <w:tcPr>
-            <w:tcW w:w="1147" w:type="dxa"/>
-            <w:noWrap/>
-            <w:hideMark/>
-          </w:tcPr>
-          <w:p>
-            <w:r>
-              <w:t>0.01236809</w:t>
+            <w:tcW w:w="1372" w:type="dxa"/>
+            <w:noWrap/>
+            <w:hideMark/>
+          </w:tcPr>
+          <w:p>
+            <w:pPr>
+              <w:jc w:val="right"/>
+            </w:pPr>
+            <w:r>
+              <w:t>-0.025%</w:t>
             </w:r>
           </w:p>
         </w:tc>
@@ -429,19 +450,22 @@
           </w:tcPr>
           <w:p>
             <w:r>
-              <w:t>Barren</w:t>
-            </w:r>
-          </w:p>
-        </w:tc>
-        <w:tc>
-          <w:tcPr>
-            <w:tcW w:w="1147" w:type="dxa"/>
-            <w:noWrap/>
-            <w:hideMark/>
-          </w:tcPr>
-          <w:p>
-            <w:r>
-              <w:t>0.01956408</w:t>
+              <w:t>Forest</w:t>
+            </w:r>
+          </w:p>
+        </w:tc>
+        <w:tc>
+          <w:tcPr>
+            <w:tcW w:w="1372" w:type="dxa"/>
+            <w:noWrap/>
+            <w:hideMark/>
+          </w:tcPr>
+          <w:p>
+            <w:pPr>
+              <w:jc w:val="right"/>
+            </w:pPr>
+            <w:r>
+              <w:t>-0.035%</w:t>
             </w:r>
           </w:p>
         </w:tc>
@@ -458,19 +482,22 @@
           </w:tcPr>
           <w:p>
             <w:r>
-              <w:t>Forest</w:t>
-            </w:r>
-          </w:p>
-        </w:tc>
-        <w:tc>
-          <w:tcPr>
-            <w:tcW w:w="1147" w:type="dxa"/>
-            <w:noWrap/>
-            <w:hideMark/>
-          </w:tcPr>
-          <w:p>
-            <w:r>
-              <w:t>0.01228808</w:t>
+              <w:t>Pasture</w:t>
+            </w:r>
+          </w:p>
+        </w:tc>
+        <w:tc>
+          <w:tcPr>
+            <w:tcW w:w="1372" w:type="dxa"/>
+            <w:noWrap/>
+            <w:hideMark/>
+          </w:tcPr>
+          <w:p>
+            <w:pPr>
+              <w:jc w:val="right"/>
+            </w:pPr>
+            <w:r>
+              <w:t>0.020%</w:t>
             </w:r>
           </w:p>
         </w:tc>
@@ -487,19 +514,22 @@
           </w:tcPr>
           <w:p>
             <w:r>
-              <w:t>Grass Shrub</w:t>
-            </w:r>
-          </w:p>
-        </w:tc>
-        <w:tc>
-          <w:tcPr>
-            <w:tcW w:w="1147" w:type="dxa"/>
-            <w:noWrap/>
-            <w:hideMark/>
-          </w:tcPr>
-          <w:p>
-            <w:r>
-              <w:t>0.01024311</w:t>
+              <w:t>Row Crop</w:t>
+            </w:r>
+          </w:p>
+        </w:tc>
+        <w:tc>
+          <w:tcPr>
+            <w:tcW w:w="1372" w:type="dxa"/>
+            <w:noWrap/>
+            <w:hideMark/>
+          </w:tcPr>
+          <w:p>
+            <w:pPr>
+              <w:jc w:val="right"/>
+            </w:pPr>
+            <w:r>
+              <w:t>0.007%</w:t>
             </w:r>
           </w:p>
         </w:tc>
@@ -522,13 +552,16 @@
         </w:tc>
         <w:tc>
           <w:tcPr>
-            <w:tcW w:w="1147" w:type="dxa"/>
-            <w:noWrap/>
-            <w:hideMark/>
-          </w:tcPr>
-          <w:p>
-            <w:r>
-              <w:t>0.2144161</w:t>
+            <w:tcW w:w="1372" w:type="dxa"/>
+            <w:noWrap/>
+            <w:hideMark/>
+          </w:tcPr>
+          <w:p>
+            <w:pPr>
+              <w:jc w:val="right"/>
+            </w:pPr>
+            <w:r>
+              <w:t>-0.509%</w:t>
             </w:r>
           </w:p>
         </w:tc>
@@ -536,31 +569,470 @@
     </w:tbl>
     <w:p/>
     <w:p/>
+    <w:p/>
     <w:p>
       <w:r>
-        <w:lastRenderedPageBreak/>
-        <w:t xml:space="preserve">Prime </w:t>
+        <w:t xml:space="preserve">Early </w:t>
       </w:r>
       <w:r>
         <w:t xml:space="preserve">Season </w:t>
       </w:r>
-      <w:proofErr w:type="spellStart"/>
-      <w:r>
-        <w:t>Chla</w:t>
-      </w:r>
-      <w:proofErr w:type="spellEnd"/>
-      <w:r>
-        <w:t>:</w:t>
+      <w:r>
+        <w:t>Secchi:</w:t>
       </w:r>
     </w:p>
     <w:p>
       <w:r>
-        <w:t>The significant predictors of prime season chlorophyll a are Intense Urban Percent (p &lt; 2.2 *10^-16), Open Urban Percent (p &lt; 2.2 *10^-16), Forest Percent (p &lt; 2.2 *10^-16), Grass Shrub Percent (p &lt; 2.2 *10^-16), Wetland Percent (p &lt; 2.2 *10^-16), Row Crop Percent (p &lt; 2.2 *10^-16), and Lake IWS Ratio (p &lt; 2.2 *10^-16). The marginal R^2 = 0.1665 and the conditional R^2 = 0.2513. This tells us that 9% of the variability in prime season chlorophyll a can be explained by the variance of ecoregion.</w:t>
+        <w:lastRenderedPageBreak/>
+        <w:t xml:space="preserve">The significant predictors of early season </w:t>
+      </w:r>
+      <w:proofErr w:type="spellStart"/>
+      <w:r>
+        <w:t>secchi</w:t>
+      </w:r>
+      <w:proofErr w:type="spellEnd"/>
+      <w:r>
+        <w:t xml:space="preserve"> depth are Open Urban Percent (p &lt; 2.2 *10^-16), Barren Percent (p = 0.0316103), Forest Percent (p = &lt; 2.2 *10^-16), Grass Shrub Percent (p = 0.0007119), and Lake IWS Ratio (p = 1.856*10^-7). The marginal R^2 = 0.1081, and the conditional R^2 = 0.2648.  This tells us that 16% of the variability in </w:t>
+      </w:r>
+      <w:proofErr w:type="spellStart"/>
+      <w:r>
+        <w:t>secchi</w:t>
+      </w:r>
+      <w:proofErr w:type="spellEnd"/>
+      <w:r>
+        <w:t xml:space="preserve"> depth in the early season can be explained by the variance of ecoregion (check this phrase). </w:t>
       </w:r>
     </w:p>
     <w:tbl>
       <w:tblPr>
-        <w:tblStyle w:val="TableGrid"/>
+        <w:tblStyle w:val="Tablaconcuadrcula"/>
+        <w:tblW w:w="0" w:type="auto"/>
+        <w:tblLook w:val="04A0" w:firstRow="1" w:lastRow="0" w:firstColumn="1" w:lastColumn="0" w:noHBand="0" w:noVBand="1"/>
+      </w:tblPr>
+      <w:tblGrid>
+        <w:gridCol w:w="1525"/>
+        <w:gridCol w:w="1372"/>
+      </w:tblGrid>
+      <w:tr>
+        <w:trPr>
+          <w:trHeight w:val="320"/>
+        </w:trPr>
+        <w:tc>
+          <w:tcPr>
+            <w:tcW w:w="1525" w:type="dxa"/>
+            <w:noWrap/>
+            <w:hideMark/>
+          </w:tcPr>
+          <w:p>
+            <w:r>
+              <w:t>Predictor</w:t>
+            </w:r>
+          </w:p>
+        </w:tc>
+        <w:tc>
+          <w:tcPr>
+            <w:tcW w:w="1147" w:type="dxa"/>
+            <w:noWrap/>
+            <w:hideMark/>
+          </w:tcPr>
+          <w:p>
+            <w:r>
+              <w:t>Coefficient</w:t>
+            </w:r>
+          </w:p>
+        </w:tc>
+      </w:tr>
+      <w:tr>
+        <w:trPr>
+          <w:trHeight w:val="320"/>
+        </w:trPr>
+        <w:tc>
+          <w:tcPr>
+            <w:tcW w:w="1525" w:type="dxa"/>
+            <w:noWrap/>
+            <w:hideMark/>
+          </w:tcPr>
+          <w:p>
+            <w:r>
+              <w:t>Open Urban</w:t>
+            </w:r>
+          </w:p>
+        </w:tc>
+        <w:tc>
+          <w:tcPr>
+            <w:tcW w:w="1147" w:type="dxa"/>
+            <w:noWrap/>
+            <w:hideMark/>
+          </w:tcPr>
+          <w:p>
+            <w:r>
+              <w:t>0.01236809</w:t>
+            </w:r>
+          </w:p>
+        </w:tc>
+      </w:tr>
+      <w:tr>
+        <w:trPr>
+          <w:trHeight w:val="320"/>
+        </w:trPr>
+        <w:tc>
+          <w:tcPr>
+            <w:tcW w:w="1525" w:type="dxa"/>
+            <w:noWrap/>
+            <w:hideMark/>
+          </w:tcPr>
+          <w:p>
+            <w:r>
+              <w:t>Barren</w:t>
+            </w:r>
+          </w:p>
+        </w:tc>
+        <w:tc>
+          <w:tcPr>
+            <w:tcW w:w="1147" w:type="dxa"/>
+            <w:noWrap/>
+            <w:hideMark/>
+          </w:tcPr>
+          <w:p>
+            <w:r>
+              <w:t>0.01956408</w:t>
+            </w:r>
+          </w:p>
+        </w:tc>
+      </w:tr>
+      <w:tr>
+        <w:trPr>
+          <w:trHeight w:val="320"/>
+        </w:trPr>
+        <w:tc>
+          <w:tcPr>
+            <w:tcW w:w="1525" w:type="dxa"/>
+            <w:noWrap/>
+            <w:hideMark/>
+          </w:tcPr>
+          <w:p>
+            <w:r>
+              <w:t>Forest</w:t>
+            </w:r>
+          </w:p>
+        </w:tc>
+        <w:tc>
+          <w:tcPr>
+            <w:tcW w:w="1147" w:type="dxa"/>
+            <w:noWrap/>
+            <w:hideMark/>
+          </w:tcPr>
+          <w:p>
+            <w:r>
+              <w:t>0.01228808</w:t>
+            </w:r>
+          </w:p>
+        </w:tc>
+      </w:tr>
+      <w:tr>
+        <w:trPr>
+          <w:trHeight w:val="320"/>
+        </w:trPr>
+        <w:tc>
+          <w:tcPr>
+            <w:tcW w:w="1525" w:type="dxa"/>
+            <w:noWrap/>
+            <w:hideMark/>
+          </w:tcPr>
+          <w:p>
+            <w:r>
+              <w:t>Grass Shrub</w:t>
+            </w:r>
+          </w:p>
+        </w:tc>
+        <w:tc>
+          <w:tcPr>
+            <w:tcW w:w="1147" w:type="dxa"/>
+            <w:noWrap/>
+            <w:hideMark/>
+          </w:tcPr>
+          <w:p>
+            <w:r>
+              <w:t>0.01024311</w:t>
+            </w:r>
+          </w:p>
+        </w:tc>
+      </w:tr>
+      <w:tr>
+        <w:trPr>
+          <w:trHeight w:val="320"/>
+        </w:trPr>
+        <w:tc>
+          <w:tcPr>
+            <w:tcW w:w="1525" w:type="dxa"/>
+            <w:noWrap/>
+            <w:hideMark/>
+          </w:tcPr>
+          <w:p>
+            <w:r>
+              <w:t>Ratio</w:t>
+            </w:r>
+          </w:p>
+        </w:tc>
+        <w:tc>
+          <w:tcPr>
+            <w:tcW w:w="1147" w:type="dxa"/>
+            <w:noWrap/>
+            <w:hideMark/>
+          </w:tcPr>
+          <w:p>
+            <w:r>
+              <w:t>0.2144161</w:t>
+            </w:r>
+          </w:p>
+        </w:tc>
+      </w:tr>
+    </w:tbl>
+    <w:p/>
+    <w:p>
+      <w:r>
+        <w:t xml:space="preserve">Since the outcome variable of the model is log transformed, the coefficients must be exponentiated to be interpreted. </w:t>
+      </w:r>
+      <w:r>
+        <w:t xml:space="preserve">In table </w:t>
+      </w:r>
+      <w:proofErr w:type="spellStart"/>
+      <w:r>
+        <w:t>NNNNNN</w:t>
+      </w:r>
+      <w:proofErr w:type="spellEnd"/>
+      <w:r>
+        <w:t xml:space="preserve"> are presented the percentage increase or decrease a 1% increase of the explanatory variables have on </w:t>
+      </w:r>
+      <w:r>
+        <w:t xml:space="preserve">early season </w:t>
+      </w:r>
+      <w:proofErr w:type="spellStart"/>
+      <w:r>
+        <w:t>secchi</w:t>
+      </w:r>
+      <w:proofErr w:type="spellEnd"/>
+      <w:r>
+        <w:t xml:space="preserve"> depth</w:t>
+      </w:r>
+      <w:r>
+        <w:t>.</w:t>
+      </w:r>
+    </w:p>
+    <w:p/>
+    <w:tbl>
+      <w:tblPr>
+        <w:tblStyle w:val="Tablaconcuadrcula"/>
+        <w:tblW w:w="0" w:type="auto"/>
+        <w:tblLook w:val="04A0" w:firstRow="1" w:lastRow="0" w:firstColumn="1" w:lastColumn="0" w:noHBand="0" w:noVBand="1"/>
+      </w:tblPr>
+      <w:tblGrid>
+        <w:gridCol w:w="1525"/>
+        <w:gridCol w:w="1372"/>
+      </w:tblGrid>
+      <w:tr>
+        <w:trPr>
+          <w:trHeight w:val="320"/>
+        </w:trPr>
+        <w:tc>
+          <w:tcPr>
+            <w:tcW w:w="1525" w:type="dxa"/>
+            <w:noWrap/>
+            <w:hideMark/>
+          </w:tcPr>
+          <w:p>
+            <w:r>
+              <w:t>Predictor</w:t>
+            </w:r>
+          </w:p>
+        </w:tc>
+        <w:tc>
+          <w:tcPr>
+            <w:tcW w:w="1372" w:type="dxa"/>
+            <w:noWrap/>
+            <w:hideMark/>
+          </w:tcPr>
+          <w:p>
+            <w:r>
+              <w:t>Coefficient</w:t>
+            </w:r>
+          </w:p>
+        </w:tc>
+      </w:tr>
+      <w:tr>
+        <w:trPr>
+          <w:trHeight w:val="320"/>
+        </w:trPr>
+        <w:tc>
+          <w:tcPr>
+            <w:tcW w:w="1525" w:type="dxa"/>
+            <w:noWrap/>
+            <w:hideMark/>
+          </w:tcPr>
+          <w:p>
+            <w:r>
+              <w:t>Open Urban</w:t>
+            </w:r>
+          </w:p>
+        </w:tc>
+        <w:tc>
+          <w:tcPr>
+            <w:tcW w:w="1372" w:type="dxa"/>
+            <w:noWrap/>
+            <w:hideMark/>
+          </w:tcPr>
+          <w:p>
+            <w:r>
+              <w:t>0.029%</w:t>
+            </w:r>
+          </w:p>
+        </w:tc>
+      </w:tr>
+      <w:tr>
+        <w:trPr>
+          <w:trHeight w:val="320"/>
+        </w:trPr>
+        <w:tc>
+          <w:tcPr>
+            <w:tcW w:w="1525" w:type="dxa"/>
+            <w:noWrap/>
+            <w:hideMark/>
+          </w:tcPr>
+          <w:p>
+            <w:r>
+              <w:t>Barren</w:t>
+            </w:r>
+          </w:p>
+        </w:tc>
+        <w:tc>
+          <w:tcPr>
+            <w:tcW w:w="1372" w:type="dxa"/>
+            <w:noWrap/>
+            <w:hideMark/>
+          </w:tcPr>
+          <w:p>
+            <w:r>
+              <w:t>0.046%</w:t>
+            </w:r>
+          </w:p>
+        </w:tc>
+      </w:tr>
+      <w:tr>
+        <w:trPr>
+          <w:trHeight w:val="320"/>
+        </w:trPr>
+        <w:tc>
+          <w:tcPr>
+            <w:tcW w:w="1525" w:type="dxa"/>
+            <w:noWrap/>
+            <w:hideMark/>
+          </w:tcPr>
+          <w:p>
+            <w:r>
+              <w:t>Forest</w:t>
+            </w:r>
+          </w:p>
+        </w:tc>
+        <w:tc>
+          <w:tcPr>
+            <w:tcW w:w="1372" w:type="dxa"/>
+            <w:noWrap/>
+            <w:hideMark/>
+          </w:tcPr>
+          <w:p>
+            <w:r>
+              <w:t>0.029%</w:t>
+            </w:r>
+          </w:p>
+        </w:tc>
+      </w:tr>
+      <w:tr>
+        <w:trPr>
+          <w:trHeight w:val="320"/>
+        </w:trPr>
+        <w:tc>
+          <w:tcPr>
+            <w:tcW w:w="1525" w:type="dxa"/>
+            <w:noWrap/>
+            <w:hideMark/>
+          </w:tcPr>
+          <w:p>
+            <w:r>
+              <w:t>Grass Shrub</w:t>
+            </w:r>
+          </w:p>
+        </w:tc>
+        <w:tc>
+          <w:tcPr>
+            <w:tcW w:w="1372" w:type="dxa"/>
+            <w:noWrap/>
+            <w:hideMark/>
+          </w:tcPr>
+          <w:p>
+            <w:r>
+              <w:t>0.024%</w:t>
+            </w:r>
+          </w:p>
+        </w:tc>
+      </w:tr>
+      <w:tr>
+        <w:trPr>
+          <w:trHeight w:val="320"/>
+        </w:trPr>
+        <w:tc>
+          <w:tcPr>
+            <w:tcW w:w="1525" w:type="dxa"/>
+            <w:noWrap/>
+            <w:hideMark/>
+          </w:tcPr>
+          <w:p>
+            <w:r>
+              <w:t>Ratio</w:t>
+            </w:r>
+          </w:p>
+        </w:tc>
+        <w:tc>
+          <w:tcPr>
+            <w:tcW w:w="1372" w:type="dxa"/>
+            <w:noWrap/>
+            <w:hideMark/>
+          </w:tcPr>
+          <w:p>
+            <w:r>
+              <w:t>0.638%</w:t>
+            </w:r>
+          </w:p>
+        </w:tc>
+      </w:tr>
+    </w:tbl>
+    <w:p/>
+    <w:p/>
+    <w:p/>
+    <w:p/>
+    <w:p>
+      <w:r>
+        <w:t xml:space="preserve">Prime </w:t>
+      </w:r>
+      <w:r>
+        <w:t xml:space="preserve">Season </w:t>
+      </w:r>
+      <w:proofErr w:type="spellStart"/>
+      <w:r>
+        <w:t>Chla</w:t>
+      </w:r>
+      <w:proofErr w:type="spellEnd"/>
+      <w:r>
+        <w:t>:</w:t>
+      </w:r>
+    </w:p>
+    <w:p>
+      <w:r>
+        <w:t>The significant predictors of prime season chlorophyll a are Intense Urban Percent (p &lt; 2.2 *10^-16), Open Urban Percent (p &lt; 2.2 *10^-16), Forest Percent (p &lt; 2.2 *10^-16), Grass Shrub Percent (p &lt; 2.2 *10^-16), Wetland Percent (p &lt; 2.2 *10^-16), Row Crop Percent (p &lt; 2.2 *10^-16), and Lake IWS Ratio (p &lt; 2.2 *10^-16). The marginal R^2 = 0.1665 and the conditional R^2 = 0.2513. This tells us that 9% of the variability in prime season chlorophyll a can be explained by the variance of ecoregion.</w:t>
+      </w:r>
+    </w:p>
+    <w:tbl>
+      <w:tblPr>
+        <w:tblStyle w:val="Tablaconcuadrcula"/>
         <w:tblW w:w="0" w:type="auto"/>
         <w:tblLook w:val="04A0" w:firstRow="1" w:lastRow="0" w:firstColumn="1" w:lastColumn="0" w:noHBand="0" w:noVBand="1"/>
       </w:tblPr>
@@ -802,6 +1274,274 @@
       </w:tr>
     </w:tbl>
     <w:p/>
+    <w:p>
+      <w:r>
+        <w:t xml:space="preserve">Since the outcome variable of the model is log transformed, the coefficients must be exponentiated to be interpreted. </w:t>
+      </w:r>
+      <w:r>
+        <w:t xml:space="preserve">In table </w:t>
+      </w:r>
+      <w:proofErr w:type="spellStart"/>
+      <w:r>
+        <w:t>NNNNNN</w:t>
+      </w:r>
+      <w:proofErr w:type="spellEnd"/>
+      <w:r>
+        <w:t xml:space="preserve"> are presented the percentage increase or decrease a 1% increase of the explanatory variables have on </w:t>
+      </w:r>
+      <w:r>
+        <w:t>prime season chlorophyll a</w:t>
+      </w:r>
+      <w:r>
+        <w:t>.</w:t>
+      </w:r>
+    </w:p>
+    <w:p/>
+    <w:tbl>
+      <w:tblPr>
+        <w:tblStyle w:val="Tablaconcuadrcula"/>
+        <w:tblW w:w="0" w:type="auto"/>
+        <w:tblLook w:val="04A0" w:firstRow="1" w:lastRow="0" w:firstColumn="1" w:lastColumn="0" w:noHBand="0" w:noVBand="1"/>
+      </w:tblPr>
+      <w:tblGrid>
+        <w:gridCol w:w="1705"/>
+        <w:gridCol w:w="1350"/>
+      </w:tblGrid>
+      <w:tr>
+        <w:trPr>
+          <w:trHeight w:val="320"/>
+        </w:trPr>
+        <w:tc>
+          <w:tcPr>
+            <w:tcW w:w="1705" w:type="dxa"/>
+            <w:noWrap/>
+            <w:hideMark/>
+          </w:tcPr>
+          <w:p>
+            <w:r>
+              <w:t>Predictor</w:t>
+            </w:r>
+          </w:p>
+        </w:tc>
+        <w:tc>
+          <w:tcPr>
+            <w:tcW w:w="1350" w:type="dxa"/>
+            <w:noWrap/>
+            <w:hideMark/>
+          </w:tcPr>
+          <w:p>
+            <w:r>
+              <w:t>Coefficient</w:t>
+            </w:r>
+          </w:p>
+        </w:tc>
+      </w:tr>
+      <w:tr>
+        <w:trPr>
+          <w:trHeight w:val="320"/>
+        </w:trPr>
+        <w:tc>
+          <w:tcPr>
+            <w:tcW w:w="1705" w:type="dxa"/>
+            <w:noWrap/>
+            <w:hideMark/>
+          </w:tcPr>
+          <w:p>
+            <w:r>
+              <w:t>Intense Urban</w:t>
+            </w:r>
+          </w:p>
+        </w:tc>
+        <w:tc>
+          <w:tcPr>
+            <w:tcW w:w="1350" w:type="dxa"/>
+            <w:noWrap/>
+            <w:hideMark/>
+          </w:tcPr>
+          <w:p>
+            <w:r>
+              <w:t>-0.023%</w:t>
+            </w:r>
+          </w:p>
+        </w:tc>
+      </w:tr>
+      <w:tr>
+        <w:trPr>
+          <w:trHeight w:val="320"/>
+        </w:trPr>
+        <w:tc>
+          <w:tcPr>
+            <w:tcW w:w="1705" w:type="dxa"/>
+            <w:noWrap/>
+            <w:hideMark/>
+          </w:tcPr>
+          <w:p>
+            <w:r>
+              <w:t>Open Urban</w:t>
+            </w:r>
+          </w:p>
+        </w:tc>
+        <w:tc>
+          <w:tcPr>
+            <w:tcW w:w="1350" w:type="dxa"/>
+            <w:noWrap/>
+            <w:hideMark/>
+          </w:tcPr>
+          <w:p>
+            <w:r>
+              <w:t>-0.056%</w:t>
+            </w:r>
+          </w:p>
+        </w:tc>
+      </w:tr>
+      <w:tr>
+        <w:trPr>
+          <w:trHeight w:val="320"/>
+        </w:trPr>
+        <w:tc>
+          <w:tcPr>
+            <w:tcW w:w="1705" w:type="dxa"/>
+            <w:noWrap/>
+            <w:hideMark/>
+          </w:tcPr>
+          <w:p>
+            <w:r>
+              <w:t>Forest</w:t>
+            </w:r>
+          </w:p>
+        </w:tc>
+        <w:tc>
+          <w:tcPr>
+            <w:tcW w:w="1350" w:type="dxa"/>
+            <w:noWrap/>
+            <w:hideMark/>
+          </w:tcPr>
+          <w:p>
+            <w:r>
+              <w:t>-0.055%</w:t>
+            </w:r>
+          </w:p>
+        </w:tc>
+      </w:tr>
+      <w:tr>
+        <w:trPr>
+          <w:trHeight w:val="320"/>
+        </w:trPr>
+        <w:tc>
+          <w:tcPr>
+            <w:tcW w:w="1705" w:type="dxa"/>
+            <w:noWrap/>
+            <w:hideMark/>
+          </w:tcPr>
+          <w:p>
+            <w:r>
+              <w:t>Grass Shrub</w:t>
+            </w:r>
+          </w:p>
+        </w:tc>
+        <w:tc>
+          <w:tcPr>
+            <w:tcW w:w="1350" w:type="dxa"/>
+            <w:noWrap/>
+            <w:hideMark/>
+          </w:tcPr>
+          <w:p>
+            <w:r>
+              <w:t>-0.057%</w:t>
+            </w:r>
+          </w:p>
+        </w:tc>
+      </w:tr>
+      <w:tr>
+        <w:trPr>
+          <w:trHeight w:val="320"/>
+        </w:trPr>
+        <w:tc>
+          <w:tcPr>
+            <w:tcW w:w="1705" w:type="dxa"/>
+            <w:noWrap/>
+            <w:hideMark/>
+          </w:tcPr>
+          <w:p>
+            <w:r>
+              <w:t>Wetland</w:t>
+            </w:r>
+          </w:p>
+        </w:tc>
+        <w:tc>
+          <w:tcPr>
+            <w:tcW w:w="1350" w:type="dxa"/>
+            <w:noWrap/>
+            <w:hideMark/>
+          </w:tcPr>
+          <w:p>
+            <w:r>
+              <w:t>-0.028%</w:t>
+            </w:r>
+          </w:p>
+        </w:tc>
+      </w:tr>
+      <w:tr>
+        <w:trPr>
+          <w:trHeight w:val="320"/>
+        </w:trPr>
+        <w:tc>
+          <w:tcPr>
+            <w:tcW w:w="1705" w:type="dxa"/>
+            <w:noWrap/>
+            <w:hideMark/>
+          </w:tcPr>
+          <w:p>
+            <w:r>
+              <w:t>Row Crop</w:t>
+            </w:r>
+          </w:p>
+        </w:tc>
+        <w:tc>
+          <w:tcPr>
+            <w:tcW w:w="1350" w:type="dxa"/>
+            <w:noWrap/>
+            <w:hideMark/>
+          </w:tcPr>
+          <w:p>
+            <w:r>
+              <w:t>-0.016%</w:t>
+            </w:r>
+          </w:p>
+        </w:tc>
+      </w:tr>
+      <w:tr>
+        <w:trPr>
+          <w:trHeight w:val="320"/>
+        </w:trPr>
+        <w:tc>
+          <w:tcPr>
+            <w:tcW w:w="1705" w:type="dxa"/>
+            <w:noWrap/>
+            <w:hideMark/>
+          </w:tcPr>
+          <w:p>
+            <w:r>
+              <w:t>Ratio</w:t>
+            </w:r>
+          </w:p>
+        </w:tc>
+        <w:tc>
+          <w:tcPr>
+            <w:tcW w:w="1350" w:type="dxa"/>
+            <w:noWrap/>
+            <w:hideMark/>
+          </w:tcPr>
+          <w:p>
+            <w:r>
+              <w:t>-0.618%</w:t>
+            </w:r>
+          </w:p>
+        </w:tc>
+      </w:tr>
+    </w:tbl>
+    <w:p/>
+    <w:p/>
     <w:p/>
     <w:p>
       <w:r>
@@ -837,7 +1577,7 @@
     </w:p>
     <w:tbl>
       <w:tblPr>
-        <w:tblStyle w:val="TableGrid"/>
+        <w:tblStyle w:val="Tablaconcuadrcula"/>
         <w:tblW w:w="0" w:type="auto"/>
         <w:tblLook w:val="04A0" w:firstRow="1" w:lastRow="0" w:firstColumn="1" w:lastColumn="0" w:noHBand="0" w:noVBand="1"/>
       </w:tblPr>
@@ -1108,6 +1848,307 @@
       </w:tr>
     </w:tbl>
     <w:p/>
+    <w:p>
+      <w:r>
+        <w:t xml:space="preserve">Since the outcome variable of the model is log transformed, the coefficients must be exponentiated to be interpreted. </w:t>
+      </w:r>
+      <w:r>
+        <w:t xml:space="preserve">In table </w:t>
+      </w:r>
+      <w:proofErr w:type="spellStart"/>
+      <w:r>
+        <w:t>NNNNNN</w:t>
+      </w:r>
+      <w:proofErr w:type="spellEnd"/>
+      <w:r>
+        <w:t xml:space="preserve"> are presented the percentage increase or decrease a 1% increase of the explanatory variables have on prime season </w:t>
+      </w:r>
+      <w:proofErr w:type="spellStart"/>
+      <w:r>
+        <w:t>secchi</w:t>
+      </w:r>
+      <w:proofErr w:type="spellEnd"/>
+      <w:r>
+        <w:t xml:space="preserve"> depth.</w:t>
+      </w:r>
+    </w:p>
+    <w:p/>
+    <w:tbl>
+      <w:tblPr>
+        <w:tblStyle w:val="Tablaconcuadrcula"/>
+        <w:tblW w:w="0" w:type="auto"/>
+        <w:tblLook w:val="04A0" w:firstRow="1" w:lastRow="0" w:firstColumn="1" w:lastColumn="0" w:noHBand="0" w:noVBand="1"/>
+      </w:tblPr>
+      <w:tblGrid>
+        <w:gridCol w:w="1705"/>
+        <w:gridCol w:w="1372"/>
+      </w:tblGrid>
+      <w:tr>
+        <w:trPr>
+          <w:trHeight w:val="320"/>
+        </w:trPr>
+        <w:tc>
+          <w:tcPr>
+            <w:tcW w:w="1705" w:type="dxa"/>
+            <w:noWrap/>
+            <w:hideMark/>
+          </w:tcPr>
+          <w:p>
+            <w:r>
+              <w:t>Predictor</w:t>
+            </w:r>
+          </w:p>
+        </w:tc>
+        <w:tc>
+          <w:tcPr>
+            <w:tcW w:w="1372" w:type="dxa"/>
+            <w:noWrap/>
+            <w:hideMark/>
+          </w:tcPr>
+          <w:p>
+            <w:r>
+              <w:t>Coefficient</w:t>
+            </w:r>
+          </w:p>
+        </w:tc>
+      </w:tr>
+      <w:tr>
+        <w:trPr>
+          <w:trHeight w:val="320"/>
+        </w:trPr>
+        <w:tc>
+          <w:tcPr>
+            <w:tcW w:w="1705" w:type="dxa"/>
+            <w:noWrap/>
+            <w:hideMark/>
+          </w:tcPr>
+          <w:p>
+            <w:r>
+              <w:t>Intense Urban</w:t>
+            </w:r>
+          </w:p>
+        </w:tc>
+        <w:tc>
+          <w:tcPr>
+            <w:tcW w:w="1372" w:type="dxa"/>
+            <w:noWrap/>
+            <w:hideMark/>
+          </w:tcPr>
+          <w:p>
+            <w:r>
+              <w:t>0.010%</w:t>
+            </w:r>
+          </w:p>
+        </w:tc>
+      </w:tr>
+      <w:tr>
+        <w:trPr>
+          <w:trHeight w:val="320"/>
+        </w:trPr>
+        <w:tc>
+          <w:tcPr>
+            <w:tcW w:w="1705" w:type="dxa"/>
+            <w:noWrap/>
+            <w:hideMark/>
+          </w:tcPr>
+          <w:p>
+            <w:r>
+              <w:t>Open Urban</w:t>
+            </w:r>
+          </w:p>
+        </w:tc>
+        <w:tc>
+          <w:tcPr>
+            <w:tcW w:w="1372" w:type="dxa"/>
+            <w:noWrap/>
+            <w:hideMark/>
+          </w:tcPr>
+          <w:p>
+            <w:r>
+              <w:t>0.037%</w:t>
+            </w:r>
+          </w:p>
+        </w:tc>
+      </w:tr>
+      <w:tr>
+        <w:trPr>
+          <w:trHeight w:val="320"/>
+        </w:trPr>
+        <w:tc>
+          <w:tcPr>
+            <w:tcW w:w="1705" w:type="dxa"/>
+            <w:noWrap/>
+            <w:hideMark/>
+          </w:tcPr>
+          <w:p>
+            <w:r>
+              <w:t>Barren</w:t>
+            </w:r>
+          </w:p>
+        </w:tc>
+        <w:tc>
+          <w:tcPr>
+            <w:tcW w:w="1372" w:type="dxa"/>
+            <w:noWrap/>
+            <w:hideMark/>
+          </w:tcPr>
+          <w:p>
+            <w:r>
+              <w:t>0.018%</w:t>
+            </w:r>
+          </w:p>
+        </w:tc>
+      </w:tr>
+      <w:tr>
+        <w:trPr>
+          <w:trHeight w:val="320"/>
+        </w:trPr>
+        <w:tc>
+          <w:tcPr>
+            <w:tcW w:w="1705" w:type="dxa"/>
+            <w:noWrap/>
+            <w:hideMark/>
+          </w:tcPr>
+          <w:p>
+            <w:r>
+              <w:lastRenderedPageBreak/>
+              <w:t>Forest</w:t>
+            </w:r>
+          </w:p>
+        </w:tc>
+        <w:tc>
+          <w:tcPr>
+            <w:tcW w:w="1372" w:type="dxa"/>
+            <w:noWrap/>
+            <w:hideMark/>
+          </w:tcPr>
+          <w:p>
+            <w:r>
+              <w:t>0.038%</w:t>
+            </w:r>
+          </w:p>
+        </w:tc>
+      </w:tr>
+      <w:tr>
+        <w:trPr>
+          <w:trHeight w:val="320"/>
+        </w:trPr>
+        <w:tc>
+          <w:tcPr>
+            <w:tcW w:w="1705" w:type="dxa"/>
+            <w:noWrap/>
+            <w:hideMark/>
+          </w:tcPr>
+          <w:p>
+            <w:r>
+              <w:t>Grass Shrub</w:t>
+            </w:r>
+          </w:p>
+        </w:tc>
+        <w:tc>
+          <w:tcPr>
+            <w:tcW w:w="1372" w:type="dxa"/>
+            <w:noWrap/>
+            <w:hideMark/>
+          </w:tcPr>
+          <w:p>
+            <w:r>
+              <w:t>0.034%</w:t>
+            </w:r>
+          </w:p>
+        </w:tc>
+      </w:tr>
+      <w:tr>
+        <w:trPr>
+          <w:trHeight w:val="320"/>
+        </w:trPr>
+        <w:tc>
+          <w:tcPr>
+            <w:tcW w:w="1705" w:type="dxa"/>
+            <w:noWrap/>
+            <w:hideMark/>
+          </w:tcPr>
+          <w:p>
+            <w:r>
+              <w:t>Pasture</w:t>
+            </w:r>
+          </w:p>
+        </w:tc>
+        <w:tc>
+          <w:tcPr>
+            <w:tcW w:w="1372" w:type="dxa"/>
+            <w:noWrap/>
+            <w:hideMark/>
+          </w:tcPr>
+          <w:p>
+            <w:r>
+              <w:t>0.008%</w:t>
+            </w:r>
+          </w:p>
+        </w:tc>
+      </w:tr>
+      <w:tr>
+        <w:trPr>
+          <w:trHeight w:val="320"/>
+        </w:trPr>
+        <w:tc>
+          <w:tcPr>
+            <w:tcW w:w="1705" w:type="dxa"/>
+            <w:noWrap/>
+            <w:hideMark/>
+          </w:tcPr>
+          <w:p>
+            <w:r>
+              <w:t>Row Crop</w:t>
+            </w:r>
+          </w:p>
+        </w:tc>
+        <w:tc>
+          <w:tcPr>
+            <w:tcW w:w="1372" w:type="dxa"/>
+            <w:noWrap/>
+            <w:hideMark/>
+          </w:tcPr>
+          <w:p>
+            <w:r>
+              <w:t>0.011%</w:t>
+            </w:r>
+          </w:p>
+        </w:tc>
+      </w:tr>
+      <w:tr>
+        <w:trPr>
+          <w:trHeight w:val="320"/>
+        </w:trPr>
+        <w:tc>
+          <w:tcPr>
+            <w:tcW w:w="1705" w:type="dxa"/>
+            <w:noWrap/>
+            <w:hideMark/>
+          </w:tcPr>
+          <w:p>
+            <w:r>
+              <w:t>Ratio</w:t>
+            </w:r>
+          </w:p>
+        </w:tc>
+        <w:tc>
+          <w:tcPr>
+            <w:tcW w:w="1372" w:type="dxa"/>
+            <w:noWrap/>
+            <w:hideMark/>
+          </w:tcPr>
+          <w:p>
+            <w:r>
+              <w:t>1.479%</w:t>
+            </w:r>
+          </w:p>
+        </w:tc>
+      </w:tr>
+    </w:tbl>
+    <w:p/>
+    <w:p/>
+    <w:p/>
     <w:p/>
     <w:p>
       <w:r>
@@ -1141,7 +2182,7 @@
     </w:p>
     <w:tbl>
       <w:tblPr>
-        <w:tblStyle w:val="TableGrid"/>
+        <w:tblStyle w:val="Tablaconcuadrcula"/>
         <w:tblW w:w="0" w:type="auto"/>
         <w:tblLook w:val="04A0" w:firstRow="1" w:lastRow="0" w:firstColumn="1" w:lastColumn="0" w:noHBand="0" w:noVBand="1"/>
       </w:tblPr>
@@ -1161,7 +2202,6 @@
           </w:tcPr>
           <w:p>
             <w:r>
-              <w:lastRenderedPageBreak/>
               <w:t>Predictor</w:t>
             </w:r>
           </w:p>
@@ -1349,6 +2389,244 @@
           <w:p>
             <w:r>
               <w:t>-0.2633484</w:t>
+            </w:r>
+          </w:p>
+        </w:tc>
+      </w:tr>
+    </w:tbl>
+    <w:p/>
+    <w:p>
+      <w:r>
+        <w:t xml:space="preserve">Since the outcome variable of the model is log transformed, the coefficients must be exponentiated to be interpreted. </w:t>
+      </w:r>
+      <w:r>
+        <w:t xml:space="preserve">In table </w:t>
+      </w:r>
+      <w:proofErr w:type="spellStart"/>
+      <w:r>
+        <w:t>NNNNNN</w:t>
+      </w:r>
+      <w:proofErr w:type="spellEnd"/>
+      <w:r>
+        <w:t xml:space="preserve"> are presented the percentage increase or decrease a 1% increase of the explanatory variables have on </w:t>
+      </w:r>
+      <w:r>
+        <w:t>late season chlorophyll a</w:t>
+      </w:r>
+      <w:r>
+        <w:t>.</w:t>
+      </w:r>
+    </w:p>
+    <w:p/>
+    <w:tbl>
+      <w:tblPr>
+        <w:tblStyle w:val="Tablaconcuadrcula"/>
+        <w:tblW w:w="0" w:type="auto"/>
+        <w:tblLook w:val="04A0" w:firstRow="1" w:lastRow="0" w:firstColumn="1" w:lastColumn="0" w:noHBand="0" w:noVBand="1"/>
+      </w:tblPr>
+      <w:tblGrid>
+        <w:gridCol w:w="1705"/>
+        <w:gridCol w:w="1440"/>
+      </w:tblGrid>
+      <w:tr>
+        <w:trPr>
+          <w:trHeight w:val="320"/>
+        </w:trPr>
+        <w:tc>
+          <w:tcPr>
+            <w:tcW w:w="1705" w:type="dxa"/>
+            <w:noWrap/>
+            <w:hideMark/>
+          </w:tcPr>
+          <w:p>
+            <w:r>
+              <w:t>Predictor</w:t>
+            </w:r>
+          </w:p>
+        </w:tc>
+        <w:tc>
+          <w:tcPr>
+            <w:tcW w:w="1440" w:type="dxa"/>
+            <w:noWrap/>
+            <w:hideMark/>
+          </w:tcPr>
+          <w:p>
+            <w:r>
+              <w:t>Coefficient</w:t>
+            </w:r>
+          </w:p>
+        </w:tc>
+      </w:tr>
+      <w:tr>
+        <w:trPr>
+          <w:trHeight w:val="320"/>
+        </w:trPr>
+        <w:tc>
+          <w:tcPr>
+            <w:tcW w:w="1705" w:type="dxa"/>
+            <w:noWrap/>
+            <w:hideMark/>
+          </w:tcPr>
+          <w:p>
+            <w:r>
+              <w:t>Intense Urban</w:t>
+            </w:r>
+          </w:p>
+        </w:tc>
+        <w:tc>
+          <w:tcPr>
+            <w:tcW w:w="1440" w:type="dxa"/>
+            <w:noWrap/>
+            <w:hideMark/>
+          </w:tcPr>
+          <w:p>
+            <w:r>
+              <w:t>-0.030%</w:t>
+            </w:r>
+          </w:p>
+        </w:tc>
+      </w:tr>
+      <w:tr>
+        <w:trPr>
+          <w:trHeight w:val="320"/>
+        </w:trPr>
+        <w:tc>
+          <w:tcPr>
+            <w:tcW w:w="1705" w:type="dxa"/>
+            <w:noWrap/>
+            <w:hideMark/>
+          </w:tcPr>
+          <w:p>
+            <w:r>
+              <w:t>Open urban</w:t>
+            </w:r>
+          </w:p>
+        </w:tc>
+        <w:tc>
+          <w:tcPr>
+            <w:tcW w:w="1440" w:type="dxa"/>
+            <w:noWrap/>
+            <w:hideMark/>
+          </w:tcPr>
+          <w:p>
+            <w:r>
+              <w:t>-0.053%</w:t>
+            </w:r>
+          </w:p>
+        </w:tc>
+      </w:tr>
+      <w:tr>
+        <w:trPr>
+          <w:trHeight w:val="320"/>
+        </w:trPr>
+        <w:tc>
+          <w:tcPr>
+            <w:tcW w:w="1705" w:type="dxa"/>
+            <w:noWrap/>
+            <w:hideMark/>
+          </w:tcPr>
+          <w:p>
+            <w:r>
+              <w:t>Forest</w:t>
+            </w:r>
+          </w:p>
+        </w:tc>
+        <w:tc>
+          <w:tcPr>
+            <w:tcW w:w="1440" w:type="dxa"/>
+            <w:noWrap/>
+            <w:hideMark/>
+          </w:tcPr>
+          <w:p>
+            <w:r>
+              <w:t>-0.056%</w:t>
+            </w:r>
+          </w:p>
+        </w:tc>
+      </w:tr>
+      <w:tr>
+        <w:trPr>
+          <w:trHeight w:val="320"/>
+        </w:trPr>
+        <w:tc>
+          <w:tcPr>
+            <w:tcW w:w="1705" w:type="dxa"/>
+            <w:noWrap/>
+            <w:hideMark/>
+          </w:tcPr>
+          <w:p>
+            <w:r>
+              <w:t>Grass Shrub</w:t>
+            </w:r>
+          </w:p>
+        </w:tc>
+        <w:tc>
+          <w:tcPr>
+            <w:tcW w:w="1440" w:type="dxa"/>
+            <w:noWrap/>
+            <w:hideMark/>
+          </w:tcPr>
+          <w:p>
+            <w:r>
+              <w:t>-0.063%</w:t>
+            </w:r>
+          </w:p>
+        </w:tc>
+      </w:tr>
+      <w:tr>
+        <w:trPr>
+          <w:trHeight w:val="320"/>
+        </w:trPr>
+        <w:tc>
+          <w:tcPr>
+            <w:tcW w:w="1705" w:type="dxa"/>
+            <w:noWrap/>
+            <w:hideMark/>
+          </w:tcPr>
+          <w:p>
+            <w:r>
+              <w:t>Wetland</w:t>
+            </w:r>
+          </w:p>
+        </w:tc>
+        <w:tc>
+          <w:tcPr>
+            <w:tcW w:w="1440" w:type="dxa"/>
+            <w:noWrap/>
+            <w:hideMark/>
+          </w:tcPr>
+          <w:p>
+            <w:r>
+              <w:t>-0.026%</w:t>
+            </w:r>
+          </w:p>
+        </w:tc>
+      </w:tr>
+      <w:tr>
+        <w:trPr>
+          <w:trHeight w:val="320"/>
+        </w:trPr>
+        <w:tc>
+          <w:tcPr>
+            <w:tcW w:w="1705" w:type="dxa"/>
+            <w:noWrap/>
+            <w:hideMark/>
+          </w:tcPr>
+          <w:p>
+            <w:r>
+              <w:t>Ratio</w:t>
+            </w:r>
+          </w:p>
+        </w:tc>
+        <w:tc>
+          <w:tcPr>
+            <w:tcW w:w="1440" w:type="dxa"/>
+            <w:noWrap/>
+            <w:hideMark/>
+          </w:tcPr>
+          <w:p>
+            <w:r>
+              <w:t>-0.455%</w:t>
             </w:r>
           </w:p>
         </w:tc>
@@ -1356,6 +2634,9 @@
     </w:tbl>
     <w:p/>
     <w:p/>
+    <w:p/>
+    <w:p/>
+    <w:p/>
     <w:p>
       <w:r>
         <w:t xml:space="preserve">Late </w:t>
@@ -1363,15 +2644,22 @@
       <w:r>
         <w:t xml:space="preserve">Season </w:t>
       </w:r>
-      <w:bookmarkStart w:id="0" w:name="_GoBack"/>
-      <w:bookmarkEnd w:id="0"/>
       <w:r>
         <w:t>Secchi:</w:t>
       </w:r>
     </w:p>
     <w:p>
       <w:r>
-        <w:t xml:space="preserve">The significant predictors of late season chlorophyll a are Intense Urban Percent (p = 0.03779), Open Urban Percent (p &lt; 2.2 *10^-16), Forest Percent (p &lt; 2.2 *10^-16, coefficient = ), Grass Shrub Percent (p = 8.468*10^-5), and Lake IWS ratio (p = 3.170*10^-6). The marginal R^2 = 0.1595 and the conditional R^2 = 0.1889. This tells us that 3% of the variability in late season </w:t>
+        <w:lastRenderedPageBreak/>
+        <w:t xml:space="preserve">The significant predictors of late season </w:t>
+      </w:r>
+      <w:proofErr w:type="spellStart"/>
+      <w:r>
+        <w:t>secchi</w:t>
+      </w:r>
+      <w:proofErr w:type="spellEnd"/>
+      <w:r>
+        <w:t xml:space="preserve"> are Intense Urban Percent (p = 0.03779), Open Urban Percent (p &lt; 2.2 *10^-16), Forest Percent (p &lt; 2.2 *10^-16, coefficient = ), Grass Shrub Percent (p = 8.468*10^-5), and Lake IWS ratio (p = 3.170*10^-6). The marginal R^2 = 0.1595 and the conditional R^2 = 0.1889. This tells us that 3% of the variability in late season </w:t>
       </w:r>
       <w:proofErr w:type="spellStart"/>
       <w:r>
@@ -1384,7 +2672,7 @@
     </w:p>
     <w:tbl>
       <w:tblPr>
-        <w:tblStyle w:val="TableGrid"/>
+        <w:tblStyle w:val="Tablaconcuadrcula"/>
         <w:tblW w:w="0" w:type="auto"/>
         <w:tblLook w:val="04A0" w:firstRow="1" w:lastRow="0" w:firstColumn="1" w:lastColumn="0" w:noHBand="0" w:noVBand="1"/>
       </w:tblPr>
@@ -1568,7 +2856,221 @@
       </w:tr>
     </w:tbl>
     <w:p/>
+    <w:p>
+      <w:r>
+        <w:t xml:space="preserve">Since the outcome variable of the model is log transformed, the coefficients must be exponentiated to be interpreted. </w:t>
+      </w:r>
+      <w:r>
+        <w:t xml:space="preserve">In table </w:t>
+      </w:r>
+      <w:proofErr w:type="spellStart"/>
+      <w:r>
+        <w:t>NNNNNN</w:t>
+      </w:r>
+      <w:proofErr w:type="spellEnd"/>
+      <w:r>
+        <w:t xml:space="preserve"> are presented the percentage increase or decrease a 1% increase of the explanatory variables have on </w:t>
+      </w:r>
+      <w:r>
+        <w:t xml:space="preserve">late season </w:t>
+      </w:r>
+      <w:proofErr w:type="spellStart"/>
+      <w:r>
+        <w:t>secchi</w:t>
+      </w:r>
+      <w:proofErr w:type="spellEnd"/>
+      <w:r>
+        <w:t>.</w:t>
+      </w:r>
+    </w:p>
     <w:p/>
+    <w:tbl>
+      <w:tblPr>
+        <w:tblStyle w:val="Tablaconcuadrcula"/>
+        <w:tblW w:w="0" w:type="auto"/>
+        <w:tblLook w:val="04A0" w:firstRow="1" w:lastRow="0" w:firstColumn="1" w:lastColumn="0" w:noHBand="0" w:noVBand="1"/>
+      </w:tblPr>
+      <w:tblGrid>
+        <w:gridCol w:w="1615"/>
+        <w:gridCol w:w="1372"/>
+      </w:tblGrid>
+      <w:tr>
+        <w:trPr>
+          <w:trHeight w:val="320"/>
+        </w:trPr>
+        <w:tc>
+          <w:tcPr>
+            <w:tcW w:w="1615" w:type="dxa"/>
+            <w:noWrap/>
+            <w:hideMark/>
+          </w:tcPr>
+          <w:p>
+            <w:r>
+              <w:t>Predictor</w:t>
+            </w:r>
+          </w:p>
+        </w:tc>
+        <w:tc>
+          <w:tcPr>
+            <w:tcW w:w="1372" w:type="dxa"/>
+            <w:noWrap/>
+            <w:hideMark/>
+          </w:tcPr>
+          <w:p>
+            <w:r>
+              <w:t>Coefficient</w:t>
+            </w:r>
+          </w:p>
+        </w:tc>
+      </w:tr>
+      <w:tr>
+        <w:trPr>
+          <w:trHeight w:val="320"/>
+        </w:trPr>
+        <w:tc>
+          <w:tcPr>
+            <w:tcW w:w="1615" w:type="dxa"/>
+            <w:noWrap/>
+            <w:hideMark/>
+          </w:tcPr>
+          <w:p>
+            <w:r>
+              <w:t>Intense Urban</w:t>
+            </w:r>
+          </w:p>
+        </w:tc>
+        <w:tc>
+          <w:tcPr>
+            <w:tcW w:w="1372" w:type="dxa"/>
+            <w:noWrap/>
+            <w:hideMark/>
+          </w:tcPr>
+          <w:p>
+            <w:r>
+              <w:t>0.009%</w:t>
+            </w:r>
+          </w:p>
+        </w:tc>
+      </w:tr>
+      <w:tr>
+        <w:trPr>
+          <w:trHeight w:val="320"/>
+        </w:trPr>
+        <w:tc>
+          <w:tcPr>
+            <w:tcW w:w="1615" w:type="dxa"/>
+            <w:noWrap/>
+            <w:hideMark/>
+          </w:tcPr>
+          <w:p>
+            <w:r>
+              <w:t>Open Urban</w:t>
+            </w:r>
+          </w:p>
+        </w:tc>
+        <w:tc>
+          <w:tcPr>
+            <w:tcW w:w="1372" w:type="dxa"/>
+            <w:noWrap/>
+            <w:hideMark/>
+          </w:tcPr>
+          <w:p>
+            <w:r>
+              <w:t>0.034%</w:t>
+            </w:r>
+          </w:p>
+        </w:tc>
+      </w:tr>
+      <w:tr>
+        <w:trPr>
+          <w:trHeight w:val="320"/>
+        </w:trPr>
+        <w:tc>
+          <w:tcPr>
+            <w:tcW w:w="1615" w:type="dxa"/>
+            <w:noWrap/>
+            <w:hideMark/>
+          </w:tcPr>
+          <w:p>
+            <w:r>
+              <w:t>Forest</w:t>
+            </w:r>
+          </w:p>
+        </w:tc>
+        <w:tc>
+          <w:tcPr>
+            <w:tcW w:w="1372" w:type="dxa"/>
+            <w:noWrap/>
+            <w:hideMark/>
+          </w:tcPr>
+          <w:p>
+            <w:r>
+              <w:t>0.038%</w:t>
+            </w:r>
+          </w:p>
+        </w:tc>
+        <w:bookmarkStart w:id="0" w:name="_GoBack"/>
+        <w:bookmarkEnd w:id="0"/>
+      </w:tr>
+      <w:tr>
+        <w:trPr>
+          <w:trHeight w:val="320"/>
+        </w:trPr>
+        <w:tc>
+          <w:tcPr>
+            <w:tcW w:w="1615" w:type="dxa"/>
+            <w:noWrap/>
+            <w:hideMark/>
+          </w:tcPr>
+          <w:p>
+            <w:r>
+              <w:t>Grass Shrub</w:t>
+            </w:r>
+          </w:p>
+        </w:tc>
+        <w:tc>
+          <w:tcPr>
+            <w:tcW w:w="1372" w:type="dxa"/>
+            <w:noWrap/>
+            <w:hideMark/>
+          </w:tcPr>
+          <w:p>
+            <w:r>
+              <w:t>0.041%</w:t>
+            </w:r>
+          </w:p>
+        </w:tc>
+      </w:tr>
+      <w:tr>
+        <w:trPr>
+          <w:trHeight w:val="320"/>
+        </w:trPr>
+        <w:tc>
+          <w:tcPr>
+            <w:tcW w:w="1615" w:type="dxa"/>
+            <w:noWrap/>
+            <w:hideMark/>
+          </w:tcPr>
+          <w:p>
+            <w:r>
+              <w:t>Ratio</w:t>
+            </w:r>
+          </w:p>
+        </w:tc>
+        <w:tc>
+          <w:tcPr>
+            <w:tcW w:w="1372" w:type="dxa"/>
+            <w:noWrap/>
+            <w:hideMark/>
+          </w:tcPr>
+          <w:p>
+            <w:r>
+              <w:t>0.765%</w:t>
+            </w:r>
+          </w:p>
+        </w:tc>
+      </w:tr>
+    </w:tbl>
     <w:p/>
     <w:p/>
     <w:p/>
@@ -1579,7 +3081,7 @@
     <w:p/>
     <w:tbl>
       <w:tblPr>
-        <w:tblStyle w:val="TableGrid"/>
+        <w:tblStyle w:val="Tablaconcuadrcula"/>
         <w:tblW w:w="0" w:type="auto"/>
         <w:tblLook w:val="04A0" w:firstRow="1" w:lastRow="0" w:firstColumn="1" w:lastColumn="0" w:noHBand="0" w:noVBand="1"/>
       </w:tblPr>
@@ -2502,7 +4004,6 @@
           </w:tcPr>
           <w:p>
             <w:r>
-              <w:lastRenderedPageBreak/>
               <w:t>Lake</w:t>
             </w:r>
             <w:r>
@@ -3000,12 +4501,13 @@
     <w:name w:val="Normal"/>
     <w:qFormat/>
   </w:style>
-  <w:style w:type="character" w:default="1" w:styleId="DefaultParagraphFont">
+  <w:style w:type="character" w:default="1" w:styleId="Fuentedeprrafopredeter">
     <w:name w:val="Default Paragraph Font"/>
     <w:uiPriority w:val="1"/>
+    <w:semiHidden/>
     <w:unhideWhenUsed/>
   </w:style>
-  <w:style w:type="table" w:default="1" w:styleId="TableNormal">
+  <w:style w:type="table" w:default="1" w:styleId="Tablanormal">
     <w:name w:val="Normal Table"/>
     <w:uiPriority w:val="99"/>
     <w:semiHidden/>
@@ -3020,15 +4522,15 @@
       </w:tblCellMar>
     </w:tblPr>
   </w:style>
-  <w:style w:type="numbering" w:default="1" w:styleId="NoList">
+  <w:style w:type="numbering" w:default="1" w:styleId="Sinlista">
     <w:name w:val="No List"/>
     <w:uiPriority w:val="99"/>
     <w:semiHidden/>
     <w:unhideWhenUsed/>
   </w:style>
-  <w:style w:type="table" w:styleId="TableGrid">
+  <w:style w:type="table" w:styleId="Tablaconcuadrcula">
     <w:name w:val="Table Grid"/>
-    <w:basedOn w:val="TableNormal"/>
+    <w:basedOn w:val="Tablanormal"/>
     <w:uiPriority w:val="39"/>
     <w:rsid w:val="009431CD"/>
     <w:tblPr>

--- a/Output/Analysis_Results.docx
+++ b/Output/Analysis_Results.docx
@@ -128,239 +128,6 @@
       </w:r>
       <w:r>
         <w:t xml:space="preserve">). </w:t>
-      </w:r>
-    </w:p>
-    <w:p>
-      <w:pPr>
-        <w:rPr>
-          <w:lang w:val="es-ES"/>
-        </w:rPr>
-      </w:pPr>
-    </w:p>
-    <w:tbl>
-      <w:tblPr>
-        <w:tblStyle w:val="Tablaconcuadrcula"/>
-        <w:tblW w:w="0" w:type="auto"/>
-        <w:tblLook w:val="04A0" w:firstRow="1" w:lastRow="0" w:firstColumn="1" w:lastColumn="0" w:noHBand="0" w:noVBand="1"/>
-      </w:tblPr>
-      <w:tblGrid>
-        <w:gridCol w:w="1525"/>
-        <w:gridCol w:w="1372"/>
-      </w:tblGrid>
-      <w:tr>
-        <w:trPr>
-          <w:trHeight w:val="320"/>
-        </w:trPr>
-        <w:tc>
-          <w:tcPr>
-            <w:tcW w:w="1525" w:type="dxa"/>
-            <w:noWrap/>
-            <w:hideMark/>
-          </w:tcPr>
-          <w:p>
-            <w:r>
-              <w:t>Predictor</w:t>
-            </w:r>
-          </w:p>
-        </w:tc>
-        <w:tc>
-          <w:tcPr>
-            <w:tcW w:w="1147" w:type="dxa"/>
-            <w:noWrap/>
-            <w:hideMark/>
-          </w:tcPr>
-          <w:p>
-            <w:r>
-              <w:t>Coefficient</w:t>
-            </w:r>
-          </w:p>
-        </w:tc>
-      </w:tr>
-      <w:tr>
-        <w:trPr>
-          <w:trHeight w:val="320"/>
-        </w:trPr>
-        <w:tc>
-          <w:tcPr>
-            <w:tcW w:w="1525" w:type="dxa"/>
-            <w:noWrap/>
-            <w:hideMark/>
-          </w:tcPr>
-          <w:p>
-            <w:r>
-              <w:t>Open Urban</w:t>
-            </w:r>
-          </w:p>
-        </w:tc>
-        <w:tc>
-          <w:tcPr>
-            <w:tcW w:w="1147" w:type="dxa"/>
-            <w:noWrap/>
-            <w:hideMark/>
-          </w:tcPr>
-          <w:p>
-            <w:r>
-              <w:t>-0.0107689</w:t>
-            </w:r>
-          </w:p>
-        </w:tc>
-      </w:tr>
-      <w:tr>
-        <w:trPr>
-          <w:trHeight w:val="320"/>
-        </w:trPr>
-        <w:tc>
-          <w:tcPr>
-            <w:tcW w:w="1525" w:type="dxa"/>
-            <w:noWrap/>
-            <w:hideMark/>
-          </w:tcPr>
-          <w:p>
-            <w:r>
-              <w:t>Forest</w:t>
-            </w:r>
-          </w:p>
-        </w:tc>
-        <w:tc>
-          <w:tcPr>
-            <w:tcW w:w="1147" w:type="dxa"/>
-            <w:noWrap/>
-            <w:hideMark/>
-          </w:tcPr>
-          <w:p>
-            <w:r>
-              <w:t>-0.0152622</w:t>
-            </w:r>
-          </w:p>
-        </w:tc>
-      </w:tr>
-      <w:tr>
-        <w:trPr>
-          <w:trHeight w:val="320"/>
-        </w:trPr>
-        <w:tc>
-          <w:tcPr>
-            <w:tcW w:w="1525" w:type="dxa"/>
-            <w:noWrap/>
-            <w:hideMark/>
-          </w:tcPr>
-          <w:p>
-            <w:r>
-              <w:t>Pasture</w:t>
-            </w:r>
-          </w:p>
-        </w:tc>
-        <w:tc>
-          <w:tcPr>
-            <w:tcW w:w="1147" w:type="dxa"/>
-            <w:noWrap/>
-            <w:hideMark/>
-          </w:tcPr>
-          <w:p>
-            <w:r>
-              <w:t>0.0084965</w:t>
-            </w:r>
-          </w:p>
-        </w:tc>
-      </w:tr>
-      <w:tr>
-        <w:trPr>
-          <w:trHeight w:val="320"/>
-        </w:trPr>
-        <w:tc>
-          <w:tcPr>
-            <w:tcW w:w="1525" w:type="dxa"/>
-            <w:noWrap/>
-            <w:hideMark/>
-          </w:tcPr>
-          <w:p>
-            <w:r>
-              <w:t>Row Crop</w:t>
-            </w:r>
-          </w:p>
-        </w:tc>
-        <w:tc>
-          <w:tcPr>
-            <w:tcW w:w="1147" w:type="dxa"/>
-            <w:noWrap/>
-            <w:hideMark/>
-          </w:tcPr>
-          <w:p>
-            <w:r>
-              <w:t>0.00320106</w:t>
-            </w:r>
-          </w:p>
-        </w:tc>
-      </w:tr>
-      <w:tr>
-        <w:trPr>
-          <w:trHeight w:val="320"/>
-        </w:trPr>
-        <w:tc>
-          <w:tcPr>
-            <w:tcW w:w="1525" w:type="dxa"/>
-            <w:noWrap/>
-            <w:hideMark/>
-          </w:tcPr>
-          <w:p>
-            <w:r>
-              <w:t>Ratio</w:t>
-            </w:r>
-          </w:p>
-        </w:tc>
-        <w:tc>
-          <w:tcPr>
-            <w:tcW w:w="1147" w:type="dxa"/>
-            <w:noWrap/>
-            <w:hideMark/>
-          </w:tcPr>
-          <w:p>
-            <w:r>
-              <w:t>-0.3086167</w:t>
-            </w:r>
-          </w:p>
-        </w:tc>
-      </w:tr>
-    </w:tbl>
-    <w:p/>
-    <w:p>
-      <w:r>
-        <w:t xml:space="preserve">Since the outcome variable of the model is log transformed, the coefficients must be exponentiated to be interpreted. </w:t>
-      </w:r>
-      <w:r>
-        <w:t xml:space="preserve">In table </w:t>
-      </w:r>
-      <w:proofErr w:type="spellStart"/>
-      <w:r>
-        <w:t>NNNNNN</w:t>
-      </w:r>
-      <w:proofErr w:type="spellEnd"/>
-      <w:r>
-        <w:t xml:space="preserve"> </w:t>
-      </w:r>
-      <w:r>
-        <w:t xml:space="preserve">are presented </w:t>
-      </w:r>
-      <w:r>
-        <w:t>the percentage increase or decrease</w:t>
-      </w:r>
-      <w:r>
-        <w:t xml:space="preserve"> </w:t>
-      </w:r>
-      <w:r>
-        <w:t>a 1% increase</w:t>
-      </w:r>
-      <w:r>
-        <w:t xml:space="preserve"> of </w:t>
-      </w:r>
-      <w:r>
-        <w:t xml:space="preserve">the explanatory variables have </w:t>
-      </w:r>
-      <w:r>
-        <w:t xml:space="preserve">on </w:t>
-      </w:r>
-      <w:r>
-        <w:t>early season chlorophyll a</w:t>
       </w:r>
     </w:p>
     <w:p/>
@@ -392,14 +159,11 @@
         </w:tc>
         <w:tc>
           <w:tcPr>
-            <w:tcW w:w="1372" w:type="dxa"/>
-            <w:noWrap/>
-            <w:hideMark/>
-          </w:tcPr>
-          <w:p>
-            <w:pPr>
-              <w:jc w:val="right"/>
-            </w:pPr>
+            <w:tcW w:w="1147" w:type="dxa"/>
+            <w:noWrap/>
+            <w:hideMark/>
+          </w:tcPr>
+          <w:p>
             <w:r>
               <w:t>Coefficient</w:t>
             </w:r>
@@ -424,16 +188,13 @@
         </w:tc>
         <w:tc>
           <w:tcPr>
-            <w:tcW w:w="1372" w:type="dxa"/>
-            <w:noWrap/>
-            <w:hideMark/>
-          </w:tcPr>
-          <w:p>
-            <w:pPr>
-              <w:jc w:val="right"/>
-            </w:pPr>
-            <w:r>
-              <w:t>-0.025%</w:t>
+            <w:tcW w:w="1147" w:type="dxa"/>
+            <w:noWrap/>
+            <w:hideMark/>
+          </w:tcPr>
+          <w:p>
+            <w:r>
+              <w:t>-0.0107689</w:t>
             </w:r>
           </w:p>
         </w:tc>
@@ -456,16 +217,13 @@
         </w:tc>
         <w:tc>
           <w:tcPr>
-            <w:tcW w:w="1372" w:type="dxa"/>
-            <w:noWrap/>
-            <w:hideMark/>
-          </w:tcPr>
-          <w:p>
-            <w:pPr>
-              <w:jc w:val="right"/>
-            </w:pPr>
-            <w:r>
-              <w:t>-0.035%</w:t>
+            <w:tcW w:w="1147" w:type="dxa"/>
+            <w:noWrap/>
+            <w:hideMark/>
+          </w:tcPr>
+          <w:p>
+            <w:r>
+              <w:t>-0.0152622</w:t>
             </w:r>
           </w:p>
         </w:tc>
@@ -488,16 +246,13 @@
         </w:tc>
         <w:tc>
           <w:tcPr>
-            <w:tcW w:w="1372" w:type="dxa"/>
-            <w:noWrap/>
-            <w:hideMark/>
-          </w:tcPr>
-          <w:p>
-            <w:pPr>
-              <w:jc w:val="right"/>
-            </w:pPr>
-            <w:r>
-              <w:t>0.020%</w:t>
+            <w:tcW w:w="1147" w:type="dxa"/>
+            <w:noWrap/>
+            <w:hideMark/>
+          </w:tcPr>
+          <w:p>
+            <w:r>
+              <w:t>0.0084965</w:t>
             </w:r>
           </w:p>
         </w:tc>
@@ -520,16 +275,13 @@
         </w:tc>
         <w:tc>
           <w:tcPr>
-            <w:tcW w:w="1372" w:type="dxa"/>
-            <w:noWrap/>
-            <w:hideMark/>
-          </w:tcPr>
-          <w:p>
-            <w:pPr>
-              <w:jc w:val="right"/>
-            </w:pPr>
-            <w:r>
-              <w:t>0.007%</w:t>
+            <w:tcW w:w="1147" w:type="dxa"/>
+            <w:noWrap/>
+            <w:hideMark/>
+          </w:tcPr>
+          <w:p>
+            <w:r>
+              <w:t>0.00320106</w:t>
             </w:r>
           </w:p>
         </w:tc>
@@ -552,237 +304,13 @@
         </w:tc>
         <w:tc>
           <w:tcPr>
-            <w:tcW w:w="1372" w:type="dxa"/>
-            <w:noWrap/>
-            <w:hideMark/>
-          </w:tcPr>
-          <w:p>
-            <w:pPr>
-              <w:jc w:val="right"/>
-            </w:pPr>
-            <w:r>
-              <w:t>-0.509%</w:t>
-            </w:r>
-          </w:p>
-        </w:tc>
-      </w:tr>
-    </w:tbl>
-    <w:p/>
-    <w:p/>
-    <w:p/>
-    <w:p>
-      <w:r>
-        <w:t xml:space="preserve">Early </w:t>
-      </w:r>
-      <w:r>
-        <w:t xml:space="preserve">Season </w:t>
-      </w:r>
-      <w:r>
-        <w:t>Secchi:</w:t>
-      </w:r>
-    </w:p>
-    <w:p>
-      <w:r>
-        <w:lastRenderedPageBreak/>
-        <w:t xml:space="preserve">The significant predictors of early season </w:t>
-      </w:r>
-      <w:proofErr w:type="spellStart"/>
-      <w:r>
-        <w:t>secchi</w:t>
-      </w:r>
-      <w:proofErr w:type="spellEnd"/>
-      <w:r>
-        <w:t xml:space="preserve"> depth are Open Urban Percent (p &lt; 2.2 *10^-16), Barren Percent (p = 0.0316103), Forest Percent (p = &lt; 2.2 *10^-16), Grass Shrub Percent (p = 0.0007119), and Lake IWS Ratio (p = 1.856*10^-7). The marginal R^2 = 0.1081, and the conditional R^2 = 0.2648.  This tells us that 16% of the variability in </w:t>
-      </w:r>
-      <w:proofErr w:type="spellStart"/>
-      <w:r>
-        <w:t>secchi</w:t>
-      </w:r>
-      <w:proofErr w:type="spellEnd"/>
-      <w:r>
-        <w:t xml:space="preserve"> depth in the early season can be explained by the variance of ecoregion (check this phrase). </w:t>
-      </w:r>
-    </w:p>
-    <w:tbl>
-      <w:tblPr>
-        <w:tblStyle w:val="Tablaconcuadrcula"/>
-        <w:tblW w:w="0" w:type="auto"/>
-        <w:tblLook w:val="04A0" w:firstRow="1" w:lastRow="0" w:firstColumn="1" w:lastColumn="0" w:noHBand="0" w:noVBand="1"/>
-      </w:tblPr>
-      <w:tblGrid>
-        <w:gridCol w:w="1525"/>
-        <w:gridCol w:w="1372"/>
-      </w:tblGrid>
-      <w:tr>
-        <w:trPr>
-          <w:trHeight w:val="320"/>
-        </w:trPr>
-        <w:tc>
-          <w:tcPr>
-            <w:tcW w:w="1525" w:type="dxa"/>
-            <w:noWrap/>
-            <w:hideMark/>
-          </w:tcPr>
-          <w:p>
-            <w:r>
-              <w:t>Predictor</w:t>
-            </w:r>
-          </w:p>
-        </w:tc>
-        <w:tc>
-          <w:tcPr>
             <w:tcW w:w="1147" w:type="dxa"/>
             <w:noWrap/>
             <w:hideMark/>
           </w:tcPr>
           <w:p>
             <w:r>
-              <w:t>Coefficient</w:t>
-            </w:r>
-          </w:p>
-        </w:tc>
-      </w:tr>
-      <w:tr>
-        <w:trPr>
-          <w:trHeight w:val="320"/>
-        </w:trPr>
-        <w:tc>
-          <w:tcPr>
-            <w:tcW w:w="1525" w:type="dxa"/>
-            <w:noWrap/>
-            <w:hideMark/>
-          </w:tcPr>
-          <w:p>
-            <w:r>
-              <w:t>Open Urban</w:t>
-            </w:r>
-          </w:p>
-        </w:tc>
-        <w:tc>
-          <w:tcPr>
-            <w:tcW w:w="1147" w:type="dxa"/>
-            <w:noWrap/>
-            <w:hideMark/>
-          </w:tcPr>
-          <w:p>
-            <w:r>
-              <w:t>0.01236809</w:t>
-            </w:r>
-          </w:p>
-        </w:tc>
-      </w:tr>
-      <w:tr>
-        <w:trPr>
-          <w:trHeight w:val="320"/>
-        </w:trPr>
-        <w:tc>
-          <w:tcPr>
-            <w:tcW w:w="1525" w:type="dxa"/>
-            <w:noWrap/>
-            <w:hideMark/>
-          </w:tcPr>
-          <w:p>
-            <w:r>
-              <w:t>Barren</w:t>
-            </w:r>
-          </w:p>
-        </w:tc>
-        <w:tc>
-          <w:tcPr>
-            <w:tcW w:w="1147" w:type="dxa"/>
-            <w:noWrap/>
-            <w:hideMark/>
-          </w:tcPr>
-          <w:p>
-            <w:r>
-              <w:t>0.01956408</w:t>
-            </w:r>
-          </w:p>
-        </w:tc>
-      </w:tr>
-      <w:tr>
-        <w:trPr>
-          <w:trHeight w:val="320"/>
-        </w:trPr>
-        <w:tc>
-          <w:tcPr>
-            <w:tcW w:w="1525" w:type="dxa"/>
-            <w:noWrap/>
-            <w:hideMark/>
-          </w:tcPr>
-          <w:p>
-            <w:r>
-              <w:t>Forest</w:t>
-            </w:r>
-          </w:p>
-        </w:tc>
-        <w:tc>
-          <w:tcPr>
-            <w:tcW w:w="1147" w:type="dxa"/>
-            <w:noWrap/>
-            <w:hideMark/>
-          </w:tcPr>
-          <w:p>
-            <w:r>
-              <w:t>0.01228808</w:t>
-            </w:r>
-          </w:p>
-        </w:tc>
-      </w:tr>
-      <w:tr>
-        <w:trPr>
-          <w:trHeight w:val="320"/>
-        </w:trPr>
-        <w:tc>
-          <w:tcPr>
-            <w:tcW w:w="1525" w:type="dxa"/>
-            <w:noWrap/>
-            <w:hideMark/>
-          </w:tcPr>
-          <w:p>
-            <w:r>
-              <w:t>Grass Shrub</w:t>
-            </w:r>
-          </w:p>
-        </w:tc>
-        <w:tc>
-          <w:tcPr>
-            <w:tcW w:w="1147" w:type="dxa"/>
-            <w:noWrap/>
-            <w:hideMark/>
-          </w:tcPr>
-          <w:p>
-            <w:r>
-              <w:t>0.01024311</w:t>
-            </w:r>
-          </w:p>
-        </w:tc>
-      </w:tr>
-      <w:tr>
-        <w:trPr>
-          <w:trHeight w:val="320"/>
-        </w:trPr>
-        <w:tc>
-          <w:tcPr>
-            <w:tcW w:w="1525" w:type="dxa"/>
-            <w:noWrap/>
-            <w:hideMark/>
-          </w:tcPr>
-          <w:p>
-            <w:r>
-              <w:t>Ratio</w:t>
-            </w:r>
-          </w:p>
-        </w:tc>
-        <w:tc>
-          <w:tcPr>
-            <w:tcW w:w="1147" w:type="dxa"/>
-            <w:noWrap/>
-            <w:hideMark/>
-          </w:tcPr>
-          <w:p>
-            <w:r>
-              <w:t>0.2144161</w:t>
+              <w:t>-0.3086167</w:t>
             </w:r>
           </w:p>
         </w:tc>
@@ -802,21 +330,31 @@
       </w:r>
       <w:proofErr w:type="spellEnd"/>
       <w:r>
-        <w:t xml:space="preserve"> are presented the percentage increase or decrease a 1% increase of the explanatory variables have on </w:t>
-      </w:r>
-      <w:r>
-        <w:t xml:space="preserve">early season </w:t>
-      </w:r>
-      <w:proofErr w:type="spellStart"/>
-      <w:r>
-        <w:t>secchi</w:t>
-      </w:r>
-      <w:proofErr w:type="spellEnd"/>
-      <w:r>
-        <w:t xml:space="preserve"> depth</w:t>
-      </w:r>
-      <w:r>
-        <w:t>.</w:t>
+        <w:t xml:space="preserve"> </w:t>
+      </w:r>
+      <w:r>
+        <w:t xml:space="preserve">are presented </w:t>
+      </w:r>
+      <w:r>
+        <w:t>the percentage increase or decrease</w:t>
+      </w:r>
+      <w:r>
+        <w:t xml:space="preserve"> that a 1% </w:t>
+      </w:r>
+      <w:r>
+        <w:t>increase</w:t>
+      </w:r>
+      <w:r>
+        <w:t xml:space="preserve"> of </w:t>
+      </w:r>
+      <w:r>
+        <w:t xml:space="preserve">the explanatory variables have </w:t>
+      </w:r>
+      <w:r>
+        <w:t xml:space="preserve">on </w:t>
+      </w:r>
+      <w:r>
+        <w:t>early season chlorophyll a</w:t>
       </w:r>
     </w:p>
     <w:p/>
@@ -853,6 +391,9 @@
             <w:hideMark/>
           </w:tcPr>
           <w:p>
+            <w:pPr>
+              <w:jc w:val="right"/>
+            </w:pPr>
             <w:r>
               <w:t>Coefficient</w:t>
             </w:r>
@@ -882,8 +423,17 @@
             <w:hideMark/>
           </w:tcPr>
           <w:p>
-            <w:r>
-              <w:t>0.029%</w:t>
+            <w:pPr>
+              <w:jc w:val="right"/>
+            </w:pPr>
+            <w:r>
+              <w:t>-2</w:t>
+            </w:r>
+            <w:r>
+              <w:t>.</w:t>
+            </w:r>
+            <w:r>
+              <w:t>5%</w:t>
             </w:r>
           </w:p>
         </w:tc>
@@ -900,19 +450,438 @@
           </w:tcPr>
           <w:p>
             <w:r>
+              <w:t>Forest</w:t>
+            </w:r>
+          </w:p>
+        </w:tc>
+        <w:tc>
+          <w:tcPr>
+            <w:tcW w:w="1372" w:type="dxa"/>
+            <w:noWrap/>
+            <w:hideMark/>
+          </w:tcPr>
+          <w:p>
+            <w:pPr>
+              <w:jc w:val="right"/>
+            </w:pPr>
+            <w:r>
+              <w:t>-3</w:t>
+            </w:r>
+            <w:r>
+              <w:t>.</w:t>
+            </w:r>
+            <w:r>
+              <w:t>5%</w:t>
+            </w:r>
+          </w:p>
+        </w:tc>
+      </w:tr>
+      <w:tr>
+        <w:trPr>
+          <w:trHeight w:val="320"/>
+        </w:trPr>
+        <w:tc>
+          <w:tcPr>
+            <w:tcW w:w="1525" w:type="dxa"/>
+            <w:noWrap/>
+            <w:hideMark/>
+          </w:tcPr>
+          <w:p>
+            <w:r>
+              <w:t>Pasture</w:t>
+            </w:r>
+          </w:p>
+        </w:tc>
+        <w:tc>
+          <w:tcPr>
+            <w:tcW w:w="1372" w:type="dxa"/>
+            <w:noWrap/>
+            <w:hideMark/>
+          </w:tcPr>
+          <w:p>
+            <w:pPr>
+              <w:jc w:val="right"/>
+            </w:pPr>
+            <w:r>
+              <w:t>2</w:t>
+            </w:r>
+            <w:r>
+              <w:t>.</w:t>
+            </w:r>
+            <w:r>
+              <w:t>0%</w:t>
+            </w:r>
+          </w:p>
+        </w:tc>
+      </w:tr>
+      <w:tr>
+        <w:trPr>
+          <w:trHeight w:val="320"/>
+        </w:trPr>
+        <w:tc>
+          <w:tcPr>
+            <w:tcW w:w="1525" w:type="dxa"/>
+            <w:noWrap/>
+            <w:hideMark/>
+          </w:tcPr>
+          <w:p>
+            <w:r>
+              <w:t>Row Crop</w:t>
+            </w:r>
+          </w:p>
+        </w:tc>
+        <w:tc>
+          <w:tcPr>
+            <w:tcW w:w="1372" w:type="dxa"/>
+            <w:noWrap/>
+            <w:hideMark/>
+          </w:tcPr>
+          <w:p>
+            <w:pPr>
+              <w:jc w:val="right"/>
+            </w:pPr>
+            <w:r>
+              <w:t>0</w:t>
+            </w:r>
+            <w:r>
+              <w:t>.</w:t>
+            </w:r>
+            <w:r>
+              <w:t>7%</w:t>
+            </w:r>
+          </w:p>
+        </w:tc>
+      </w:tr>
+      <w:tr>
+        <w:trPr>
+          <w:trHeight w:val="320"/>
+        </w:trPr>
+        <w:tc>
+          <w:tcPr>
+            <w:tcW w:w="1525" w:type="dxa"/>
+            <w:noWrap/>
+            <w:hideMark/>
+          </w:tcPr>
+          <w:p>
+            <w:r>
+              <w:t>Ratio</w:t>
+            </w:r>
+          </w:p>
+        </w:tc>
+        <w:tc>
+          <w:tcPr>
+            <w:tcW w:w="1372" w:type="dxa"/>
+            <w:noWrap/>
+            <w:hideMark/>
+          </w:tcPr>
+          <w:p>
+            <w:pPr>
+              <w:jc w:val="right"/>
+            </w:pPr>
+            <w:r>
+              <w:t>-50</w:t>
+            </w:r>
+            <w:r>
+              <w:t>.</w:t>
+            </w:r>
+            <w:r>
+              <w:t>9%</w:t>
+            </w:r>
+          </w:p>
+        </w:tc>
+      </w:tr>
+    </w:tbl>
+    <w:p/>
+    <w:p/>
+    <w:p/>
+    <w:p>
+      <w:r>
+        <w:t xml:space="preserve">Early </w:t>
+      </w:r>
+      <w:r>
+        <w:t xml:space="preserve">Season </w:t>
+      </w:r>
+      <w:r>
+        <w:t>Secchi:</w:t>
+      </w:r>
+    </w:p>
+    <w:p>
+      <w:r>
+        <w:lastRenderedPageBreak/>
+        <w:t xml:space="preserve">The significant predictors of early season </w:t>
+      </w:r>
+      <w:proofErr w:type="spellStart"/>
+      <w:r>
+        <w:t>secchi</w:t>
+      </w:r>
+      <w:proofErr w:type="spellEnd"/>
+      <w:r>
+        <w:t xml:space="preserve"> depth are Open Urban Percent (p &lt; 2.2 *10^-16), Barren Percent (p = 0.0316103), Forest Percent (p = &lt; 2.2 *10^-16), Grass Shrub Percent (p = 0.0007119), and Lake IWS Ratio (p = 1.856*10^-7). The marginal R^2 = 0.1081, and the conditional R^2 = 0.2648.  This tells us that 16% of the variability in </w:t>
+      </w:r>
+      <w:proofErr w:type="spellStart"/>
+      <w:r>
+        <w:t>secchi</w:t>
+      </w:r>
+      <w:proofErr w:type="spellEnd"/>
+      <w:r>
+        <w:t xml:space="preserve"> depth in the early season can be explained by the variance of ecoregion (check this phrase). </w:t>
+      </w:r>
+    </w:p>
+    <w:tbl>
+      <w:tblPr>
+        <w:tblStyle w:val="Tablaconcuadrcula"/>
+        <w:tblW w:w="0" w:type="auto"/>
+        <w:tblLook w:val="04A0" w:firstRow="1" w:lastRow="0" w:firstColumn="1" w:lastColumn="0" w:noHBand="0" w:noVBand="1"/>
+      </w:tblPr>
+      <w:tblGrid>
+        <w:gridCol w:w="1525"/>
+        <w:gridCol w:w="1372"/>
+      </w:tblGrid>
+      <w:tr>
+        <w:trPr>
+          <w:trHeight w:val="320"/>
+        </w:trPr>
+        <w:tc>
+          <w:tcPr>
+            <w:tcW w:w="1525" w:type="dxa"/>
+            <w:noWrap/>
+            <w:hideMark/>
+          </w:tcPr>
+          <w:p>
+            <w:r>
+              <w:t>Predictor</w:t>
+            </w:r>
+          </w:p>
+        </w:tc>
+        <w:tc>
+          <w:tcPr>
+            <w:tcW w:w="1147" w:type="dxa"/>
+            <w:noWrap/>
+            <w:hideMark/>
+          </w:tcPr>
+          <w:p>
+            <w:r>
+              <w:t>Coefficient</w:t>
+            </w:r>
+          </w:p>
+        </w:tc>
+      </w:tr>
+      <w:tr>
+        <w:trPr>
+          <w:trHeight w:val="320"/>
+        </w:trPr>
+        <w:tc>
+          <w:tcPr>
+            <w:tcW w:w="1525" w:type="dxa"/>
+            <w:noWrap/>
+            <w:hideMark/>
+          </w:tcPr>
+          <w:p>
+            <w:r>
+              <w:t>Open Urban</w:t>
+            </w:r>
+          </w:p>
+        </w:tc>
+        <w:tc>
+          <w:tcPr>
+            <w:tcW w:w="1147" w:type="dxa"/>
+            <w:noWrap/>
+            <w:hideMark/>
+          </w:tcPr>
+          <w:p>
+            <w:r>
+              <w:t>0.01236809</w:t>
+            </w:r>
+          </w:p>
+        </w:tc>
+      </w:tr>
+      <w:tr>
+        <w:trPr>
+          <w:trHeight w:val="320"/>
+        </w:trPr>
+        <w:tc>
+          <w:tcPr>
+            <w:tcW w:w="1525" w:type="dxa"/>
+            <w:noWrap/>
+            <w:hideMark/>
+          </w:tcPr>
+          <w:p>
+            <w:r>
               <w:t>Barren</w:t>
             </w:r>
           </w:p>
         </w:tc>
         <w:tc>
           <w:tcPr>
+            <w:tcW w:w="1147" w:type="dxa"/>
+            <w:noWrap/>
+            <w:hideMark/>
+          </w:tcPr>
+          <w:p>
+            <w:r>
+              <w:t>0.01956408</w:t>
+            </w:r>
+          </w:p>
+        </w:tc>
+      </w:tr>
+      <w:tr>
+        <w:trPr>
+          <w:trHeight w:val="320"/>
+        </w:trPr>
+        <w:tc>
+          <w:tcPr>
+            <w:tcW w:w="1525" w:type="dxa"/>
+            <w:noWrap/>
+            <w:hideMark/>
+          </w:tcPr>
+          <w:p>
+            <w:r>
+              <w:t>Forest</w:t>
+            </w:r>
+          </w:p>
+        </w:tc>
+        <w:tc>
+          <w:tcPr>
+            <w:tcW w:w="1147" w:type="dxa"/>
+            <w:noWrap/>
+            <w:hideMark/>
+          </w:tcPr>
+          <w:p>
+            <w:r>
+              <w:t>0.01228808</w:t>
+            </w:r>
+          </w:p>
+        </w:tc>
+      </w:tr>
+      <w:tr>
+        <w:trPr>
+          <w:trHeight w:val="320"/>
+        </w:trPr>
+        <w:tc>
+          <w:tcPr>
+            <w:tcW w:w="1525" w:type="dxa"/>
+            <w:noWrap/>
+            <w:hideMark/>
+          </w:tcPr>
+          <w:p>
+            <w:r>
+              <w:t>Grass Shrub</w:t>
+            </w:r>
+          </w:p>
+        </w:tc>
+        <w:tc>
+          <w:tcPr>
+            <w:tcW w:w="1147" w:type="dxa"/>
+            <w:noWrap/>
+            <w:hideMark/>
+          </w:tcPr>
+          <w:p>
+            <w:r>
+              <w:t>0.01024311</w:t>
+            </w:r>
+          </w:p>
+        </w:tc>
+      </w:tr>
+      <w:tr>
+        <w:trPr>
+          <w:trHeight w:val="320"/>
+        </w:trPr>
+        <w:tc>
+          <w:tcPr>
+            <w:tcW w:w="1525" w:type="dxa"/>
+            <w:noWrap/>
+            <w:hideMark/>
+          </w:tcPr>
+          <w:p>
+            <w:r>
+              <w:t>Ratio</w:t>
+            </w:r>
+          </w:p>
+        </w:tc>
+        <w:tc>
+          <w:tcPr>
+            <w:tcW w:w="1147" w:type="dxa"/>
+            <w:noWrap/>
+            <w:hideMark/>
+          </w:tcPr>
+          <w:p>
+            <w:r>
+              <w:t>0.2144161</w:t>
+            </w:r>
+          </w:p>
+        </w:tc>
+      </w:tr>
+    </w:tbl>
+    <w:p/>
+    <w:p>
+      <w:r>
+        <w:t xml:space="preserve">Since the outcome variable of the model is log transformed, the coefficients must be exponentiated to be interpreted. </w:t>
+      </w:r>
+      <w:r>
+        <w:t xml:space="preserve">In table </w:t>
+      </w:r>
+      <w:proofErr w:type="spellStart"/>
+      <w:r>
+        <w:t>NNNNNN</w:t>
+      </w:r>
+      <w:proofErr w:type="spellEnd"/>
+      <w:r>
+        <w:t xml:space="preserve"> are presented the percentage increase or decrease </w:t>
+      </w:r>
+      <w:r>
+        <w:t xml:space="preserve">that a 1% </w:t>
+      </w:r>
+      <w:r>
+        <w:t xml:space="preserve">increase of the explanatory variables have on </w:t>
+      </w:r>
+      <w:r>
+        <w:t xml:space="preserve">early season </w:t>
+      </w:r>
+      <w:proofErr w:type="spellStart"/>
+      <w:r>
+        <w:t>secchi</w:t>
+      </w:r>
+      <w:proofErr w:type="spellEnd"/>
+      <w:r>
+        <w:t xml:space="preserve"> depth.</w:t>
+      </w:r>
+    </w:p>
+    <w:p/>
+    <w:tbl>
+      <w:tblPr>
+        <w:tblStyle w:val="Tablaconcuadrcula"/>
+        <w:tblW w:w="0" w:type="auto"/>
+        <w:tblLook w:val="04A0" w:firstRow="1" w:lastRow="0" w:firstColumn="1" w:lastColumn="0" w:noHBand="0" w:noVBand="1"/>
+      </w:tblPr>
+      <w:tblGrid>
+        <w:gridCol w:w="1525"/>
+        <w:gridCol w:w="1372"/>
+      </w:tblGrid>
+      <w:tr>
+        <w:trPr>
+          <w:trHeight w:val="320"/>
+        </w:trPr>
+        <w:tc>
+          <w:tcPr>
+            <w:tcW w:w="1525" w:type="dxa"/>
+            <w:noWrap/>
+            <w:hideMark/>
+          </w:tcPr>
+          <w:p>
+            <w:r>
+              <w:t>Predictor</w:t>
+            </w:r>
+          </w:p>
+        </w:tc>
+        <w:tc>
+          <w:tcPr>
             <w:tcW w:w="1372" w:type="dxa"/>
             <w:noWrap/>
             <w:hideMark/>
           </w:tcPr>
           <w:p>
             <w:r>
-              <w:t>0.046%</w:t>
+              <w:t>Coefficient</w:t>
             </w:r>
           </w:p>
         </w:tc>
@@ -929,6 +898,76 @@
           </w:tcPr>
           <w:p>
             <w:r>
+              <w:t>Open Urban</w:t>
+            </w:r>
+          </w:p>
+        </w:tc>
+        <w:tc>
+          <w:tcPr>
+            <w:tcW w:w="1372" w:type="dxa"/>
+            <w:noWrap/>
+            <w:hideMark/>
+          </w:tcPr>
+          <w:p>
+            <w:r>
+              <w:t>2</w:t>
+            </w:r>
+            <w:r>
+              <w:t>.</w:t>
+            </w:r>
+            <w:r>
+              <w:t>9%</w:t>
+            </w:r>
+          </w:p>
+        </w:tc>
+      </w:tr>
+      <w:tr>
+        <w:trPr>
+          <w:trHeight w:val="320"/>
+        </w:trPr>
+        <w:tc>
+          <w:tcPr>
+            <w:tcW w:w="1525" w:type="dxa"/>
+            <w:noWrap/>
+            <w:hideMark/>
+          </w:tcPr>
+          <w:p>
+            <w:r>
+              <w:t>Barren</w:t>
+            </w:r>
+          </w:p>
+        </w:tc>
+        <w:tc>
+          <w:tcPr>
+            <w:tcW w:w="1372" w:type="dxa"/>
+            <w:noWrap/>
+            <w:hideMark/>
+          </w:tcPr>
+          <w:p>
+            <w:r>
+              <w:t>4</w:t>
+            </w:r>
+            <w:r>
+              <w:t>.</w:t>
+            </w:r>
+            <w:r>
+              <w:t>6%</w:t>
+            </w:r>
+          </w:p>
+        </w:tc>
+      </w:tr>
+      <w:tr>
+        <w:trPr>
+          <w:trHeight w:val="320"/>
+        </w:trPr>
+        <w:tc>
+          <w:tcPr>
+            <w:tcW w:w="1525" w:type="dxa"/>
+            <w:noWrap/>
+            <w:hideMark/>
+          </w:tcPr>
+          <w:p>
+            <w:r>
               <w:t>Forest</w:t>
             </w:r>
           </w:p>
@@ -941,7 +980,13 @@
           </w:tcPr>
           <w:p>
             <w:r>
-              <w:t>0.029%</w:t>
+              <w:t>2</w:t>
+            </w:r>
+            <w:r>
+              <w:t>.</w:t>
+            </w:r>
+            <w:r>
+              <w:t>9%</w:t>
             </w:r>
           </w:p>
         </w:tc>
@@ -970,7 +1015,13 @@
           </w:tcPr>
           <w:p>
             <w:r>
-              <w:t>0.024%</w:t>
+              <w:t>2</w:t>
+            </w:r>
+            <w:r>
+              <w:t>.</w:t>
+            </w:r>
+            <w:r>
+              <w:t>4%</w:t>
             </w:r>
           </w:p>
         </w:tc>
@@ -999,7 +1050,13 @@
           </w:tcPr>
           <w:p>
             <w:r>
-              <w:t>0.638%</w:t>
+              <w:t>63</w:t>
+            </w:r>
+            <w:r>
+              <w:t>.</w:t>
+            </w:r>
+            <w:r>
+              <w:t>8%</w:t>
             </w:r>
           </w:p>
         </w:tc>
@@ -1287,7 +1344,13 @@
       </w:r>
       <w:proofErr w:type="spellEnd"/>
       <w:r>
-        <w:t xml:space="preserve"> are presented the percentage increase or decrease a 1% increase of the explanatory variables have on </w:t>
+        <w:t xml:space="preserve"> are presented the percentage increase or decrease </w:t>
+      </w:r>
+      <w:r>
+        <w:t xml:space="preserve">that a 1% </w:t>
+      </w:r>
+      <w:r>
+        <w:t xml:space="preserve">increase of the explanatory variables have on </w:t>
       </w:r>
       <w:r>
         <w:t>prime season chlorophyll a</w:t>
@@ -1360,7 +1423,13 @@
           </w:tcPr>
           <w:p>
             <w:r>
-              <w:t>-0.023%</w:t>
+              <w:t>-2</w:t>
+            </w:r>
+            <w:r>
+              <w:t>.</w:t>
+            </w:r>
+            <w:r>
+              <w:t>3%</w:t>
             </w:r>
           </w:p>
         </w:tc>
@@ -1389,7 +1458,13 @@
           </w:tcPr>
           <w:p>
             <w:r>
-              <w:t>-0.056%</w:t>
+              <w:t>-5</w:t>
+            </w:r>
+            <w:r>
+              <w:t>.</w:t>
+            </w:r>
+            <w:r>
+              <w:t>6%</w:t>
             </w:r>
           </w:p>
         </w:tc>
@@ -1418,7 +1493,13 @@
           </w:tcPr>
           <w:p>
             <w:r>
-              <w:t>-0.055%</w:t>
+              <w:t>-5</w:t>
+            </w:r>
+            <w:r>
+              <w:t>.</w:t>
+            </w:r>
+            <w:r>
+              <w:t>5%</w:t>
             </w:r>
           </w:p>
         </w:tc>
@@ -1447,7 +1528,13 @@
           </w:tcPr>
           <w:p>
             <w:r>
-              <w:t>-0.057%</w:t>
+              <w:t>-5</w:t>
+            </w:r>
+            <w:r>
+              <w:t>.</w:t>
+            </w:r>
+            <w:r>
+              <w:t>7%</w:t>
             </w:r>
           </w:p>
         </w:tc>
@@ -1476,7 +1563,13 @@
           </w:tcPr>
           <w:p>
             <w:r>
-              <w:t>-0.028%</w:t>
+              <w:t>-2</w:t>
+            </w:r>
+            <w:r>
+              <w:t>.</w:t>
+            </w:r>
+            <w:r>
+              <w:t>8%</w:t>
             </w:r>
           </w:p>
         </w:tc>
@@ -1505,7 +1598,13 @@
           </w:tcPr>
           <w:p>
             <w:r>
-              <w:t>-0.016%</w:t>
+              <w:t>-1</w:t>
+            </w:r>
+            <w:r>
+              <w:t>.</w:t>
+            </w:r>
+            <w:r>
+              <w:t>6%</w:t>
             </w:r>
           </w:p>
         </w:tc>
@@ -1534,7 +1633,16 @@
           </w:tcPr>
           <w:p>
             <w:r>
-              <w:t>-0.618%</w:t>
+              <w:t>-</w:t>
+            </w:r>
+            <w:r>
+              <w:t>61</w:t>
+            </w:r>
+            <w:r>
+              <w:t>.</w:t>
+            </w:r>
+            <w:r>
+              <w:t>8%</w:t>
             </w:r>
           </w:p>
         </w:tc>
@@ -1861,7 +1969,13 @@
       </w:r>
       <w:proofErr w:type="spellEnd"/>
       <w:r>
-        <w:t xml:space="preserve"> are presented the percentage increase or decrease a 1% increase of the explanatory variables have on prime season </w:t>
+        <w:t xml:space="preserve"> are presented the percentage increase or decrease </w:t>
+      </w:r>
+      <w:r>
+        <w:t xml:space="preserve">that a 1% </w:t>
+      </w:r>
+      <w:r>
+        <w:t xml:space="preserve">increase of the explanatory variables have on prime season </w:t>
       </w:r>
       <w:proofErr w:type="spellStart"/>
       <w:r>
@@ -1936,7 +2050,13 @@
           </w:tcPr>
           <w:p>
             <w:r>
-              <w:t>0.010%</w:t>
+              <w:t>1</w:t>
+            </w:r>
+            <w:r>
+              <w:t>.</w:t>
+            </w:r>
+            <w:r>
+              <w:t>0%</w:t>
             </w:r>
           </w:p>
         </w:tc>
@@ -1965,7 +2085,13 @@
           </w:tcPr>
           <w:p>
             <w:r>
-              <w:t>0.037%</w:t>
+              <w:t>3</w:t>
+            </w:r>
+            <w:r>
+              <w:t>.</w:t>
+            </w:r>
+            <w:r>
+              <w:t>7%</w:t>
             </w:r>
           </w:p>
         </w:tc>
@@ -1994,7 +2120,13 @@
           </w:tcPr>
           <w:p>
             <w:r>
-              <w:t>0.018%</w:t>
+              <w:t>1</w:t>
+            </w:r>
+            <w:r>
+              <w:t>.</w:t>
+            </w:r>
+            <w:r>
+              <w:t>8%</w:t>
             </w:r>
           </w:p>
         </w:tc>
@@ -2024,7 +2156,13 @@
           </w:tcPr>
           <w:p>
             <w:r>
-              <w:t>0.038%</w:t>
+              <w:t>3</w:t>
+            </w:r>
+            <w:r>
+              <w:t>.</w:t>
+            </w:r>
+            <w:r>
+              <w:t>8%</w:t>
             </w:r>
           </w:p>
         </w:tc>
@@ -2053,7 +2191,13 @@
           </w:tcPr>
           <w:p>
             <w:r>
-              <w:t>0.034%</w:t>
+              <w:t>3</w:t>
+            </w:r>
+            <w:r>
+              <w:t>.</w:t>
+            </w:r>
+            <w:r>
+              <w:t>4%</w:t>
             </w:r>
           </w:p>
         </w:tc>
@@ -2082,7 +2226,13 @@
           </w:tcPr>
           <w:p>
             <w:r>
-              <w:t>0.008%</w:t>
+              <w:t>0</w:t>
+            </w:r>
+            <w:r>
+              <w:t>.</w:t>
+            </w:r>
+            <w:r>
+              <w:t>8%</w:t>
             </w:r>
           </w:p>
         </w:tc>
@@ -2111,7 +2261,13 @@
           </w:tcPr>
           <w:p>
             <w:r>
-              <w:t>0.011%</w:t>
+              <w:t>1</w:t>
+            </w:r>
+            <w:r>
+              <w:t>.</w:t>
+            </w:r>
+            <w:r>
+              <w:t>1%</w:t>
             </w:r>
           </w:p>
         </w:tc>
@@ -2140,7 +2296,13 @@
           </w:tcPr>
           <w:p>
             <w:r>
-              <w:t>1.479%</w:t>
+              <w:t>147</w:t>
+            </w:r>
+            <w:r>
+              <w:t>.</w:t>
+            </w:r>
+            <w:r>
+              <w:t>9%</w:t>
             </w:r>
           </w:p>
         </w:tc>
@@ -2408,7 +2570,13 @@
       </w:r>
       <w:proofErr w:type="spellEnd"/>
       <w:r>
-        <w:t xml:space="preserve"> are presented the percentage increase or decrease a 1% increase of the explanatory variables have on </w:t>
+        <w:t xml:space="preserve"> are presented the percentage increase or decrease </w:t>
+      </w:r>
+      <w:r>
+        <w:t xml:space="preserve">that a 1% </w:t>
+      </w:r>
+      <w:r>
+        <w:t xml:space="preserve">increase of the explanatory variables have on </w:t>
       </w:r>
       <w:r>
         <w:t>late season chlorophyll a</w:t>
@@ -2481,7 +2649,13 @@
           </w:tcPr>
           <w:p>
             <w:r>
-              <w:t>-0.030%</w:t>
+              <w:t>-3</w:t>
+            </w:r>
+            <w:r>
+              <w:t>.</w:t>
+            </w:r>
+            <w:r>
+              <w:t>0%</w:t>
             </w:r>
           </w:p>
         </w:tc>
@@ -2510,7 +2684,13 @@
           </w:tcPr>
           <w:p>
             <w:r>
-              <w:t>-0.053%</w:t>
+              <w:t>-5</w:t>
+            </w:r>
+            <w:r>
+              <w:t>.</w:t>
+            </w:r>
+            <w:r>
+              <w:t>3%</w:t>
             </w:r>
           </w:p>
         </w:tc>
@@ -2539,7 +2719,13 @@
           </w:tcPr>
           <w:p>
             <w:r>
-              <w:t>-0.056%</w:t>
+              <w:t>-5</w:t>
+            </w:r>
+            <w:r>
+              <w:t>.</w:t>
+            </w:r>
+            <w:r>
+              <w:t>6%</w:t>
             </w:r>
           </w:p>
         </w:tc>
@@ -2568,7 +2754,13 @@
           </w:tcPr>
           <w:p>
             <w:r>
-              <w:t>-0.063%</w:t>
+              <w:t>-6</w:t>
+            </w:r>
+            <w:r>
+              <w:t>.</w:t>
+            </w:r>
+            <w:r>
+              <w:t>3%</w:t>
             </w:r>
           </w:p>
         </w:tc>
@@ -2597,7 +2789,13 @@
           </w:tcPr>
           <w:p>
             <w:r>
-              <w:t>-0.026%</w:t>
+              <w:t>-2</w:t>
+            </w:r>
+            <w:r>
+              <w:t>.</w:t>
+            </w:r>
+            <w:r>
+              <w:t>6%</w:t>
             </w:r>
           </w:p>
         </w:tc>
@@ -2626,7 +2824,13 @@
           </w:tcPr>
           <w:p>
             <w:r>
-              <w:t>-0.455%</w:t>
+              <w:t>-45</w:t>
+            </w:r>
+            <w:r>
+              <w:t>.</w:t>
+            </w:r>
+            <w:r>
+              <w:t>5%</w:t>
             </w:r>
           </w:p>
         </w:tc>
@@ -2857,6 +3061,7 @@
     </w:tbl>
     <w:p/>
     <w:p>
+      <w:bookmarkStart w:id="0" w:name="_GoBack"/>
       <w:r>
         <w:t xml:space="preserve">Since the outcome variable of the model is log transformed, the coefficients must be exponentiated to be interpreted. </w:t>
       </w:r>
@@ -2869,7 +3074,13 @@
       </w:r>
       <w:proofErr w:type="spellEnd"/>
       <w:r>
-        <w:t xml:space="preserve"> are presented the percentage increase or decrease a 1% increase of the explanatory variables have on </w:t>
+        <w:t xml:space="preserve"> are presented the percentage increase or decrease </w:t>
+      </w:r>
+      <w:r>
+        <w:t xml:space="preserve">that a 1% </w:t>
+      </w:r>
+      <w:r>
+        <w:t xml:space="preserve">increase of the explanatory variables have on </w:t>
       </w:r>
       <w:r>
         <w:t xml:space="preserve">late season </w:t>
@@ -2883,6 +3094,7 @@
         <w:t>.</w:t>
       </w:r>
     </w:p>
+    <w:bookmarkEnd w:id="0"/>
     <w:p/>
     <w:tbl>
       <w:tblPr>
@@ -2947,7 +3159,13 @@
           </w:tcPr>
           <w:p>
             <w:r>
-              <w:t>0.009%</w:t>
+              <w:t>0</w:t>
+            </w:r>
+            <w:r>
+              <w:t>.</w:t>
+            </w:r>
+            <w:r>
+              <w:t>9%</w:t>
             </w:r>
           </w:p>
         </w:tc>
@@ -2976,7 +3194,13 @@
           </w:tcPr>
           <w:p>
             <w:r>
-              <w:t>0.034%</w:t>
+              <w:t>3</w:t>
+            </w:r>
+            <w:r>
+              <w:t>.</w:t>
+            </w:r>
+            <w:r>
+              <w:t>4%</w:t>
             </w:r>
           </w:p>
         </w:tc>
@@ -3005,12 +3229,16 @@
           </w:tcPr>
           <w:p>
             <w:r>
-              <w:t>0.038%</w:t>
-            </w:r>
-          </w:p>
-        </w:tc>
-        <w:bookmarkStart w:id="0" w:name="_GoBack"/>
-        <w:bookmarkEnd w:id="0"/>
+              <w:t>3</w:t>
+            </w:r>
+            <w:r>
+              <w:t>.</w:t>
+            </w:r>
+            <w:r>
+              <w:t>8%</w:t>
+            </w:r>
+          </w:p>
+        </w:tc>
       </w:tr>
       <w:tr>
         <w:trPr>
@@ -3036,7 +3264,13 @@
           </w:tcPr>
           <w:p>
             <w:r>
-              <w:t>0.041%</w:t>
+              <w:t>4</w:t>
+            </w:r>
+            <w:r>
+              <w:t>.</w:t>
+            </w:r>
+            <w:r>
+              <w:t>1%</w:t>
             </w:r>
           </w:p>
         </w:tc>
@@ -3065,7 +3299,13 @@
           </w:tcPr>
           <w:p>
             <w:r>
-              <w:t>0.765%</w:t>
+              <w:t>76</w:t>
+            </w:r>
+            <w:r>
+              <w:t>.</w:t>
+            </w:r>
+            <w:r>
+              <w:t>5%</w:t>
             </w:r>
           </w:p>
         </w:tc>
